--- a/form/LEC-01.docx
+++ b/form/LEC-01.docx
@@ -1,135 +1,111 @@
 
 <file path=word/document.xml><?xml version="1.0" encoding="utf-8"?>
-<w:document xmlns:mc="http://schemas.openxmlformats.org/markup-compatibility/2006" xmlns:o="urn:schemas-microsoft-com:office:office" xmlns:r="http://schemas.openxmlformats.org/officeDocument/2006/relationships" xmlns:m="http://schemas.openxmlformats.org/officeDocument/2006/math" xmlns:v="urn:schemas-microsoft-com:vml" xmlns:wp="http://schemas.openxmlformats.org/drawingml/2006/wordprocessingDrawing" xmlns:w10="urn:schemas-microsoft-com:office:word" xmlns:w="http://schemas.openxmlformats.org/wordprocessingml/2006/main" xmlns:wne="http://schemas.microsoft.com/office/word/2006/wordml" xmlns:sl="http://schemas.openxmlformats.org/schemaLibrary/2006/main" xmlns:a="http://schemas.openxmlformats.org/drawingml/2006/main" xmlns:pic="http://schemas.openxmlformats.org/drawingml/2006/picture" xmlns:c="http://schemas.openxmlformats.org/drawingml/2006/chart" xmlns:lc="http://schemas.openxmlformats.org/drawingml/2006/lockedCanvas" xmlns:dgm="http://schemas.openxmlformats.org/drawingml/2006/diagram" xmlns:wps="http://schemas.microsoft.com/office/word/2010/wordprocessingShape" xmlns:wpg="http://schemas.microsoft.com/office/word/2010/wordprocessingGroup" xmlns:w14="http://schemas.microsoft.com/office/word/2010/wordml" xmlns:w15="http://schemas.microsoft.com/office/word/2012/wordml">
+<w:document xmlns:wpc="http://schemas.microsoft.com/office/word/2010/wordprocessingCanvas" xmlns:cx="http://schemas.microsoft.com/office/drawing/2014/chartex" xmlns:cx1="http://schemas.microsoft.com/office/drawing/2015/9/8/chartex" xmlns:cx2="http://schemas.microsoft.com/office/drawing/2015/10/21/chartex" xmlns:cx3="http://schemas.microsoft.com/office/drawing/2016/5/9/chartex" xmlns:cx4="http://schemas.microsoft.com/office/drawing/2016/5/10/chartex" xmlns:cx5="http://schemas.microsoft.com/office/drawing/2016/5/11/chartex" xmlns:cx6="http://schemas.microsoft.com/office/drawing/2016/5/12/chartex" xmlns:cx7="http://schemas.microsoft.com/office/drawing/2016/5/13/chartex" xmlns:cx8="http://schemas.microsoft.com/office/drawing/2016/5/14/chartex" xmlns:mc="http://schemas.openxmlformats.org/markup-compatibility/2006" xmlns:aink="http://schemas.microsoft.com/office/drawing/2016/ink" xmlns:am3d="http://schemas.microsoft.com/office/drawing/2017/model3d" xmlns:o="urn:schemas-microsoft-com:office:office" xmlns:r="http://schemas.openxmlformats.org/officeDocument/2006/relationships" xmlns:m="http://schemas.openxmlformats.org/officeDocument/2006/math" xmlns:v="urn:schemas-microsoft-com:vml" xmlns:wp14="http://schemas.microsoft.com/office/word/2010/wordprocessingDrawing" xmlns:wp="http://schemas.openxmlformats.org/drawingml/2006/wordprocessingDrawing" xmlns:w10="urn:schemas-microsoft-com:office:word" xmlns:w="http://schemas.openxmlformats.org/wordprocessingml/2006/main" xmlns:w14="http://schemas.microsoft.com/office/word/2010/wordml" xmlns:w15="http://schemas.microsoft.com/office/word/2012/wordml" xmlns:w16cex="http://schemas.microsoft.com/office/word/2018/wordml/cex" xmlns:w16cid="http://schemas.microsoft.com/office/word/2016/wordml/cid" xmlns:w16="http://schemas.microsoft.com/office/word/2018/wordml" xmlns:w16sdtdh="http://schemas.microsoft.com/office/word/2020/wordml/sdtdatahash" xmlns:w16se="http://schemas.microsoft.com/office/word/2015/wordml/symex" xmlns:wpg="http://schemas.microsoft.com/office/word/2010/wordprocessingGroup" xmlns:wpi="http://schemas.microsoft.com/office/word/2010/wordprocessingInk" xmlns:wne="http://schemas.microsoft.com/office/word/2006/wordml" xmlns:wps="http://schemas.microsoft.com/office/word/2010/wordprocessingShape" mc:Ignorable="w14 w15 w16se w16cid w16 w16cex w16sdtdh wp14">
   <w:body>
     <w:p>
       <w:pPr>
         <w:pStyle w:val="Title"/>
-        <w:pageBreakBefore w:val="0"/>
         <w:pBdr>
-          <w:top w:space="0" w:sz="0" w:val="nil"/>
-          <w:left w:space="0" w:sz="0" w:val="nil"/>
-          <w:bottom w:space="0" w:sz="0" w:val="nil"/>
-          <w:right w:space="0" w:sz="0" w:val="nil"/>
-          <w:between w:space="0" w:sz="0" w:val="nil"/>
+          <w:top w:val="nil"/>
+          <w:left w:val="nil"/>
+          <w:bottom w:val="nil"/>
+          <w:right w:val="nil"/>
+          <w:between w:val="nil"/>
         </w:pBdr>
-        <w:shd w:fill="auto" w:val="clear"/>
         <w:jc w:val="right"/>
-        <w:rPr/>
       </w:pPr>
-      <w:bookmarkStart w:colFirst="0" w:colLast="0" w:name="_gjdgxs" w:id="0"/>
+      <w:bookmarkStart w:id="0" w:name="_gjdgxs" w:colFirst="0" w:colLast="0"/>
       <w:bookmarkEnd w:id="0"/>
       <w:r>
-        <w:rPr>
-          <w:rtl w:val="0"/>
-        </w:rPr>
-        <w:t xml:space="preserve">CS 150 Lecture 1 Exercises</w:t>
+        <w:t>CS 150 Lecture 1 Exercises</w:t>
       </w:r>
     </w:p>
     <w:p>
       <w:pPr>
-        <w:pageBreakBefore w:val="0"/>
         <w:pBdr>
-          <w:top w:space="0" w:sz="0" w:val="nil"/>
-          <w:left w:space="0" w:sz="0" w:val="nil"/>
-          <w:bottom w:space="0" w:sz="0" w:val="nil"/>
-          <w:right w:space="0" w:sz="0" w:val="nil"/>
-          <w:between w:space="0" w:sz="0" w:val="nil"/>
+          <w:top w:val="nil"/>
+          <w:left w:val="nil"/>
+          <w:bottom w:val="nil"/>
+          <w:right w:val="nil"/>
+          <w:between w:val="nil"/>
         </w:pBdr>
-        <w:shd w:fill="auto" w:val="clear"/>
-        <w:rPr/>
       </w:pPr>
       <w:r>
-        <w:pict>
-          <v:rect style="width:0.0pt;height:1.5pt" o:hr="t" o:hrstd="t" o:hralign="center" fillcolor="#A0A0A0" stroked="f"/>
+        <w:pict w14:anchorId="21AA68C9">
+          <v:rect id="_x0000_i1025" style="width:0;height:1.5pt" o:hralign="center" o:hrstd="t" o:hr="t" fillcolor="#a0a0a0" stroked="f"/>
         </w:pict>
-      </w:r>
-      <w:r>
-        <w:rPr>
-          <w:rtl w:val="0"/>
-        </w:rPr>
       </w:r>
     </w:p>
     <w:p>
       <w:pPr>
-        <w:pageBreakBefore w:val="0"/>
         <w:pBdr>
-          <w:top w:space="0" w:sz="0" w:val="nil"/>
-          <w:left w:space="0" w:sz="0" w:val="nil"/>
-          <w:bottom w:space="0" w:sz="0" w:val="nil"/>
-          <w:right w:space="0" w:sz="0" w:val="nil"/>
-          <w:between w:space="0" w:sz="0" w:val="nil"/>
+          <w:top w:val="nil"/>
+          <w:left w:val="nil"/>
+          <w:bottom w:val="nil"/>
+          <w:right w:val="nil"/>
+          <w:between w:val="nil"/>
         </w:pBdr>
-        <w:shd w:fill="auto" w:val="clear"/>
-        <w:spacing w:after="200" w:lineRule="auto"/>
+        <w:spacing w:after="200"/>
         <w:rPr>
-          <w:rFonts w:ascii="Delius" w:cs="Delius" w:eastAsia="Delius" w:hAnsi="Delius"/>
+          <w:rFonts w:ascii="Delius" w:eastAsia="Delius" w:hAnsi="Delius" w:cs="Delius"/>
         </w:rPr>
       </w:pPr>
       <w:r>
         <w:rPr>
-          <w:rFonts w:ascii="Delius" w:cs="Delius" w:eastAsia="Delius" w:hAnsi="Delius"/>
-          <w:rtl w:val="0"/>
+          <w:rFonts w:ascii="Delius" w:eastAsia="Delius" w:hAnsi="Delius" w:cs="Delius"/>
         </w:rPr>
         <w:t xml:space="preserve">Complete each of the exercises below. Upload to Canvas before the deadline. </w:t>
       </w:r>
       <w:r>
         <w:rPr>
-          <w:rFonts w:ascii="Calibri" w:cs="Calibri" w:eastAsia="Calibri" w:hAnsi="Calibri"/>
+          <w:rFonts w:ascii="Calibri" w:eastAsia="Calibri" w:hAnsi="Calibri" w:cs="Calibri"/>
           <w:highlight w:val="yellow"/>
-          <w:rtl w:val="0"/>
         </w:rPr>
         <w:t xml:space="preserve"> </w:t>
       </w:r>
       <w:r>
         <w:rPr>
-          <w:rFonts w:ascii="Delius" w:cs="Delius" w:eastAsia="Delius" w:hAnsi="Delius"/>
-          <w:rtl w:val="0"/>
+          <w:rFonts w:ascii="Delius" w:eastAsia="Delius" w:hAnsi="Delius" w:cs="Delius"/>
         </w:rPr>
         <w:t xml:space="preserve">For the screenshots, </w:t>
       </w:r>
       <w:r>
         <w:rPr>
-          <w:rFonts w:ascii="Delius" w:cs="Delius" w:eastAsia="Delius" w:hAnsi="Delius"/>
+          <w:rFonts w:ascii="Delius" w:eastAsia="Delius" w:hAnsi="Delius" w:cs="Delius"/>
           <w:highlight w:val="yellow"/>
-          <w:rtl w:val="0"/>
         </w:rPr>
-        <w:t xml:space="preserve">do NOT take a picture of the whole screen</w:t>
+        <w:t>do NOT take a picture of the whole screen</w:t>
       </w:r>
       <w:r>
         <w:rPr>
-          <w:rFonts w:ascii="Delius" w:cs="Delius" w:eastAsia="Delius" w:hAnsi="Delius"/>
-          <w:rtl w:val="0"/>
+          <w:rFonts w:ascii="Delius" w:eastAsia="Delius" w:hAnsi="Delius" w:cs="Delius"/>
         </w:rPr>
-        <w:t xml:space="preserve">, just the section of interest.</w:t>
+        <w:t>, just the section of interest.</w:t>
       </w:r>
     </w:p>
     <w:p>
       <w:pPr>
         <w:pStyle w:val="Title"/>
-        <w:pageBreakBefore w:val="0"/>
-        <w:spacing w:before="500" w:line="273.6" w:lineRule="auto"/>
+        <w:spacing w:before="500" w:line="273" w:lineRule="auto"/>
         <w:rPr>
-          <w:rFonts w:ascii="Crete Round" w:cs="Crete Round" w:eastAsia="Crete Round" w:hAnsi="Crete Round"/>
+          <w:rFonts w:ascii="Crete Round" w:eastAsia="Crete Round" w:hAnsi="Crete Round" w:cs="Crete Round"/>
           <w:sz w:val="36"/>
           <w:szCs w:val="36"/>
         </w:rPr>
       </w:pPr>
-      <w:bookmarkStart w:colFirst="0" w:colLast="0" w:name="_1fob9te" w:id="1"/>
+      <w:bookmarkStart w:id="1" w:name="_1fob9te" w:colFirst="0" w:colLast="0"/>
       <w:bookmarkEnd w:id="1"/>
       <w:r>
         <w:rPr>
-          <w:rFonts w:ascii="Crete Round" w:cs="Crete Round" w:eastAsia="Crete Round" w:hAnsi="Crete Round"/>
+          <w:rFonts w:ascii="Crete Round" w:eastAsia="Crete Round" w:hAnsi="Crete Round" w:cs="Crete Round"/>
           <w:sz w:val="36"/>
           <w:szCs w:val="36"/>
-          <w:rtl w:val="0"/>
         </w:rPr>
-        <w:t xml:space="preserve">Exercise 1 - Hello</w:t>
+        <w:t>Exercise 1 - Hello</w:t>
       </w:r>
     </w:p>
     <w:p>
       <w:pPr>
-        <w:pageBreakBefore w:val="0"/>
         <w:rPr>
           <w:sz w:val="16"/>
           <w:szCs w:val="16"/>
@@ -137,29 +113,26 @@
       </w:pPr>
       <w:r>
         <w:rPr>
-          <w:rFonts w:ascii="Delius" w:cs="Delius" w:eastAsia="Delius" w:hAnsi="Delius"/>
+          <w:rFonts w:ascii="Delius" w:eastAsia="Delius" w:hAnsi="Delius" w:cs="Delius"/>
           <w:sz w:val="24"/>
           <w:szCs w:val="24"/>
-          <w:rtl w:val="0"/>
         </w:rPr>
         <w:t xml:space="preserve">Follow along with your instructor to create the </w:t>
       </w:r>
       <w:r>
         <w:rPr>
-          <w:rFonts w:ascii="Roboto Mono" w:cs="Roboto Mono" w:eastAsia="Roboto Mono" w:hAnsi="Roboto Mono"/>
-          <w:b w:val="1"/>
+          <w:rFonts w:ascii="Roboto Mono" w:eastAsia="Roboto Mono" w:hAnsi="Roboto Mono" w:cs="Roboto Mono"/>
+          <w:b/>
           <w:sz w:val="24"/>
           <w:szCs w:val="24"/>
-          <w:rtl w:val="0"/>
         </w:rPr>
-        <w:t xml:space="preserve">hello</w:t>
+        <w:t>hello</w:t>
       </w:r>
       <w:r>
         <w:rPr>
-          <w:rFonts w:ascii="Delius" w:cs="Delius" w:eastAsia="Delius" w:hAnsi="Delius"/>
+          <w:rFonts w:ascii="Delius" w:eastAsia="Delius" w:hAnsi="Delius" w:cs="Delius"/>
           <w:sz w:val="24"/>
           <w:szCs w:val="24"/>
-          <w:rtl w:val="0"/>
         </w:rPr>
         <w:t xml:space="preserve"> application. Supply me </w:t>
       </w:r>
@@ -167,138 +140,197 @@
         <w:rPr>
           <w:sz w:val="16"/>
           <w:szCs w:val="16"/>
-          <w:rtl w:val="0"/>
         </w:rPr>
-        <w:t xml:space="preserve">with</w:t>
+        <w:t>with</w:t>
       </w:r>
       <w:r>
         <w:rPr>
-          <w:rFonts w:ascii="Delius" w:cs="Delius" w:eastAsia="Delius" w:hAnsi="Delius"/>
+          <w:rFonts w:ascii="Delius" w:eastAsia="Delius" w:hAnsi="Delius" w:cs="Delius"/>
           <w:sz w:val="24"/>
           <w:szCs w:val="24"/>
-          <w:rtl w:val="0"/>
         </w:rPr>
         <w:t xml:space="preserve"> screenshots of each of the requested pictures below.</w:t>
-      </w:r>
-      <w:r>
-        <w:rPr>
-          <w:rtl w:val="0"/>
-        </w:rPr>
       </w:r>
     </w:p>
     <w:p>
       <w:pPr>
-        <w:pageBreakBefore w:val="0"/>
         <w:rPr>
           <w:sz w:val="16"/>
           <w:szCs w:val="16"/>
         </w:rPr>
       </w:pPr>
-      <w:r>
-        <w:rPr>
-          <w:rtl w:val="0"/>
-        </w:rPr>
-      </w:r>
     </w:p>
     <w:tbl>
       <w:tblPr>
-        <w:tblStyle w:val="Table1"/>
-        <w:tblW w:w="10080.0" w:type="dxa"/>
-        <w:jc w:val="left"/>
+        <w:tblStyle w:val="a"/>
+        <w:tblW w:w="7100" w:type="dxa"/>
         <w:tblBorders>
-          <w:top w:color="000000" w:space="0" w:sz="8" w:val="single"/>
-          <w:left w:color="000000" w:space="0" w:sz="8" w:val="single"/>
-          <w:bottom w:color="000000" w:space="0" w:sz="8" w:val="single"/>
-          <w:right w:color="000000" w:space="0" w:sz="8" w:val="single"/>
-          <w:insideH w:color="000000" w:space="0" w:sz="8" w:val="single"/>
-          <w:insideV w:color="000000" w:space="0" w:sz="8" w:val="single"/>
+          <w:top w:val="single" w:sz="8" w:space="0" w:color="000000"/>
+          <w:left w:val="single" w:sz="8" w:space="0" w:color="000000"/>
+          <w:bottom w:val="single" w:sz="8" w:space="0" w:color="000000"/>
+          <w:right w:val="single" w:sz="8" w:space="0" w:color="000000"/>
+          <w:insideH w:val="single" w:sz="8" w:space="0" w:color="000000"/>
+          <w:insideV w:val="single" w:sz="8" w:space="0" w:color="000000"/>
         </w:tblBorders>
         <w:tblLayout w:type="fixed"/>
-        <w:tblLook w:val="0600"/>
+        <w:tblLook w:val="0600" w:firstRow="0" w:lastRow="0" w:firstColumn="0" w:lastColumn="0" w:noHBand="1" w:noVBand="1"/>
       </w:tblPr>
       <w:tblGrid>
-        <w:gridCol w:w="10080"/>
-        <w:tblGridChange w:id="0">
-          <w:tblGrid>
-            <w:gridCol w:w="10080"/>
-          </w:tblGrid>
-        </w:tblGridChange>
+        <w:gridCol w:w="7100"/>
       </w:tblGrid>
       <w:tr>
-        <w:trPr>
-          <w:cantSplit w:val="0"/>
-          <w:tblHeader w:val="0"/>
-        </w:trPr>
         <w:tc>
           <w:tcPr>
-            <w:shd w:fill="auto" w:val="clear"/>
+            <w:tcW w:w="7100" w:type="dxa"/>
+            <w:shd w:val="clear" w:color="auto" w:fill="auto"/>
             <w:tcMar>
-              <w:top w:w="100.0" w:type="dxa"/>
-              <w:left w:w="100.0" w:type="dxa"/>
-              <w:bottom w:w="100.0" w:type="dxa"/>
-              <w:right w:w="100.0" w:type="dxa"/>
+              <w:top w:w="100" w:type="dxa"/>
+              <w:left w:w="100" w:type="dxa"/>
+              <w:bottom w:w="100" w:type="dxa"/>
+              <w:right w:w="100" w:type="dxa"/>
             </w:tcMar>
-            <w:vAlign w:val="top"/>
           </w:tcPr>
           <w:p>
             <w:pPr>
-              <w:pageBreakBefore w:val="0"/>
               <w:widowControl w:val="0"/>
               <w:spacing w:line="240" w:lineRule="auto"/>
               <w:rPr>
-                <w:rFonts w:ascii="Consolas" w:cs="Consolas" w:eastAsia="Consolas" w:hAnsi="Consolas"/>
+                <w:rFonts w:ascii="Consolas" w:eastAsia="Consolas" w:hAnsi="Consolas" w:cs="Consolas"/>
                 <w:sz w:val="18"/>
                 <w:szCs w:val="18"/>
               </w:rPr>
             </w:pPr>
             <w:r>
               <w:rPr>
-                <w:rFonts w:ascii="Consolas" w:cs="Consolas" w:eastAsia="Consolas" w:hAnsi="Consolas"/>
-                <w:sz w:val="18"/>
-                <w:szCs w:val="18"/>
-                <w:rtl w:val="0"/>
-              </w:rPr>
-              <w:t xml:space="preserve">Create a translation unit by typing: g++ -E hello.cpp -o hello.ii</w:t>
-            </w:r>
+                <w:rFonts w:ascii="Consolas" w:eastAsia="Consolas" w:hAnsi="Consolas" w:cs="Consolas"/>
+                <w:sz w:val="18"/>
+                <w:szCs w:val="18"/>
+              </w:rPr>
+              <w:t xml:space="preserve">Create a translation unit by typing: g++ -E hello.cpp -o </w:t>
+            </w:r>
+            <w:proofErr w:type="gramStart"/>
+            <w:r>
+              <w:rPr>
+                <w:rFonts w:ascii="Consolas" w:eastAsia="Consolas" w:hAnsi="Consolas" w:cs="Consolas"/>
+                <w:sz w:val="18"/>
+                <w:szCs w:val="18"/>
+              </w:rPr>
+              <w:t>hello.ii</w:t>
+            </w:r>
+            <w:proofErr w:type="gramEnd"/>
           </w:p>
           <w:p>
             <w:pPr>
-              <w:pageBreakBefore w:val="0"/>
               <w:widowControl w:val="0"/>
               <w:spacing w:line="240" w:lineRule="auto"/>
               <w:rPr>
-                <w:rFonts w:ascii="Consolas" w:cs="Consolas" w:eastAsia="Consolas" w:hAnsi="Consolas"/>
+                <w:rFonts w:ascii="Consolas" w:eastAsia="Consolas" w:hAnsi="Consolas" w:cs="Consolas"/>
                 <w:sz w:val="18"/>
                 <w:szCs w:val="18"/>
               </w:rPr>
             </w:pPr>
             <w:r>
               <w:rPr>
-                <w:rFonts w:ascii="Consolas" w:cs="Consolas" w:eastAsia="Consolas" w:hAnsi="Consolas"/>
-                <w:sz w:val="18"/>
-                <w:szCs w:val="18"/>
-                <w:rtl w:val="0"/>
-              </w:rPr>
-              <w:t xml:space="preserve">A screenshot of last 10 lines of hello.ii (</w:t>
-            </w:r>
-            <w:r>
-              <w:rPr>
-                <w:rFonts w:ascii="Consolas" w:cs="Consolas" w:eastAsia="Consolas" w:hAnsi="Consolas"/>
+                <w:rFonts w:ascii="Consolas" w:eastAsia="Consolas" w:hAnsi="Consolas" w:cs="Consolas"/>
+                <w:sz w:val="18"/>
+                <w:szCs w:val="18"/>
+              </w:rPr>
+              <w:t xml:space="preserve">A screenshot of last 10 lines of </w:t>
+            </w:r>
+            <w:proofErr w:type="gramStart"/>
+            <w:r>
+              <w:rPr>
+                <w:rFonts w:ascii="Consolas" w:eastAsia="Consolas" w:hAnsi="Consolas" w:cs="Consolas"/>
+                <w:sz w:val="18"/>
+                <w:szCs w:val="18"/>
+              </w:rPr>
+              <w:t>hello.ii</w:t>
+            </w:r>
+            <w:proofErr w:type="gramEnd"/>
+            <w:r>
+              <w:rPr>
+                <w:rFonts w:ascii="Consolas" w:eastAsia="Consolas" w:hAnsi="Consolas" w:cs="Consolas"/>
+                <w:sz w:val="18"/>
+                <w:szCs w:val="18"/>
+              </w:rPr>
+              <w:t xml:space="preserve"> (</w:t>
+            </w:r>
+            <w:r>
+              <w:rPr>
+                <w:rFonts w:ascii="Consolas" w:eastAsia="Consolas" w:hAnsi="Consolas" w:cs="Consolas"/>
                 <w:sz w:val="18"/>
                 <w:szCs w:val="18"/>
                 <w:highlight w:val="yellow"/>
-                <w:rtl w:val="0"/>
-              </w:rPr>
-              <w:t xml:space="preserve">a translation unit</w:t>
-            </w:r>
-            <w:r>
-              <w:rPr>
-                <w:rFonts w:ascii="Consolas" w:cs="Consolas" w:eastAsia="Consolas" w:hAnsi="Consolas"/>
-                <w:sz w:val="18"/>
-                <w:szCs w:val="18"/>
-                <w:rtl w:val="0"/>
-              </w:rPr>
-              <w:t xml:space="preserve">)</w:t>
+              </w:rPr>
+              <w:t>a translati</w:t>
+            </w:r>
+            <w:r>
+              <w:rPr>
+                <w:rFonts w:ascii="Consolas" w:eastAsia="Consolas" w:hAnsi="Consolas" w:cs="Consolas"/>
+                <w:sz w:val="18"/>
+                <w:szCs w:val="18"/>
+                <w:highlight w:val="yellow"/>
+              </w:rPr>
+              <w:t>on unit</w:t>
+            </w:r>
+            <w:r>
+              <w:rPr>
+                <w:rFonts w:ascii="Consolas" w:eastAsia="Consolas" w:hAnsi="Consolas" w:cs="Consolas"/>
+                <w:sz w:val="18"/>
+                <w:szCs w:val="18"/>
+              </w:rPr>
+              <w:t>)</w:t>
+            </w:r>
+          </w:p>
+          <w:p>
+            <w:pPr>
+              <w:widowControl w:val="0"/>
+              <w:spacing w:line="240" w:lineRule="auto"/>
+              <w:rPr>
+                <w:rFonts w:ascii="Consolas" w:eastAsia="Consolas" w:hAnsi="Consolas" w:cs="Consolas"/>
+                <w:sz w:val="18"/>
+                <w:szCs w:val="18"/>
+              </w:rPr>
+            </w:pPr>
+            <w:r>
+              <w:rPr>
+                <w:noProof/>
+              </w:rPr>
+              <w:drawing>
+                <wp:inline distT="0" distB="0" distL="0" distR="0" wp14:anchorId="00AD1DD8" wp14:editId="1B041DFA">
+                  <wp:extent cx="1963057" cy="2834992"/>
+                  <wp:effectExtent l="0" t="0" r="0" b="3810"/>
+                  <wp:docPr id="1" name="Picture 1"/>
+                  <wp:cNvGraphicFramePr>
+                    <a:graphicFrameLocks xmlns:a="http://schemas.openxmlformats.org/drawingml/2006/main" noChangeAspect="1"/>
+                  </wp:cNvGraphicFramePr>
+                  <a:graphic xmlns:a="http://schemas.openxmlformats.org/drawingml/2006/main">
+                    <a:graphicData uri="http://schemas.openxmlformats.org/drawingml/2006/picture">
+                      <pic:pic xmlns:pic="http://schemas.openxmlformats.org/drawingml/2006/picture">
+                        <pic:nvPicPr>
+                          <pic:cNvPr id="1" name=""/>
+                          <pic:cNvPicPr/>
+                        </pic:nvPicPr>
+                        <pic:blipFill>
+                          <a:blip r:embed="rId4"/>
+                          <a:stretch>
+                            <a:fillRect/>
+                          </a:stretch>
+                        </pic:blipFill>
+                        <pic:spPr>
+                          <a:xfrm>
+                            <a:off x="0" y="0"/>
+                            <a:ext cx="2022378" cy="2920662"/>
+                          </a:xfrm>
+                          <a:prstGeom prst="rect">
+                            <a:avLst/>
+                          </a:prstGeom>
+                        </pic:spPr>
+                      </pic:pic>
+                    </a:graphicData>
+                  </a:graphic>
+                </wp:inline>
+              </w:drawing>
             </w:r>
           </w:p>
         </w:tc>
@@ -306,98 +338,157 @@
     </w:tbl>
     <w:p>
       <w:pPr>
-        <w:pageBreakBefore w:val="0"/>
         <w:rPr>
           <w:sz w:val="16"/>
           <w:szCs w:val="16"/>
         </w:rPr>
       </w:pPr>
-      <w:r>
-        <w:rPr>
-          <w:rtl w:val="0"/>
-        </w:rPr>
-      </w:r>
     </w:p>
     <w:tbl>
       <w:tblPr>
-        <w:tblStyle w:val="Table2"/>
-        <w:tblW w:w="10080.0" w:type="dxa"/>
-        <w:jc w:val="left"/>
+        <w:tblStyle w:val="a0"/>
+        <w:tblW w:w="8270" w:type="dxa"/>
         <w:tblBorders>
-          <w:top w:color="000000" w:space="0" w:sz="8" w:val="single"/>
-          <w:left w:color="000000" w:space="0" w:sz="8" w:val="single"/>
-          <w:bottom w:color="000000" w:space="0" w:sz="8" w:val="single"/>
-          <w:right w:color="000000" w:space="0" w:sz="8" w:val="single"/>
-          <w:insideH w:color="000000" w:space="0" w:sz="8" w:val="single"/>
-          <w:insideV w:color="000000" w:space="0" w:sz="8" w:val="single"/>
+          <w:top w:val="single" w:sz="8" w:space="0" w:color="000000"/>
+          <w:left w:val="single" w:sz="8" w:space="0" w:color="000000"/>
+          <w:bottom w:val="single" w:sz="8" w:space="0" w:color="000000"/>
+          <w:right w:val="single" w:sz="8" w:space="0" w:color="000000"/>
+          <w:insideH w:val="single" w:sz="8" w:space="0" w:color="000000"/>
+          <w:insideV w:val="single" w:sz="8" w:space="0" w:color="000000"/>
         </w:tblBorders>
         <w:tblLayout w:type="fixed"/>
-        <w:tblLook w:val="0600"/>
+        <w:tblLook w:val="0600" w:firstRow="0" w:lastRow="0" w:firstColumn="0" w:lastColumn="0" w:noHBand="1" w:noVBand="1"/>
       </w:tblPr>
       <w:tblGrid>
-        <w:gridCol w:w="10080"/>
-        <w:tblGridChange w:id="0">
-          <w:tblGrid>
-            <w:gridCol w:w="10080"/>
-          </w:tblGrid>
-        </w:tblGridChange>
+        <w:gridCol w:w="8270"/>
       </w:tblGrid>
       <w:tr>
-        <w:trPr>
-          <w:cantSplit w:val="0"/>
-          <w:tblHeader w:val="0"/>
-        </w:trPr>
         <w:tc>
           <w:tcPr>
-            <w:shd w:fill="auto" w:val="clear"/>
+            <w:tcW w:w="8270" w:type="dxa"/>
+            <w:shd w:val="clear" w:color="auto" w:fill="auto"/>
             <w:tcMar>
-              <w:top w:w="100.0" w:type="dxa"/>
-              <w:left w:w="100.0" w:type="dxa"/>
-              <w:bottom w:w="100.0" w:type="dxa"/>
-              <w:right w:w="100.0" w:type="dxa"/>
+              <w:top w:w="100" w:type="dxa"/>
+              <w:left w:w="100" w:type="dxa"/>
+              <w:bottom w:w="100" w:type="dxa"/>
+              <w:right w:w="100" w:type="dxa"/>
             </w:tcMar>
-            <w:vAlign w:val="top"/>
           </w:tcPr>
           <w:p>
             <w:pPr>
-              <w:pageBreakBefore w:val="0"/>
               <w:widowControl w:val="0"/>
               <w:spacing w:line="240" w:lineRule="auto"/>
               <w:rPr>
-                <w:rFonts w:ascii="Consolas" w:cs="Consolas" w:eastAsia="Consolas" w:hAnsi="Consolas"/>
+                <w:rFonts w:ascii="Consolas" w:eastAsia="Consolas" w:hAnsi="Consolas" w:cs="Consolas"/>
                 <w:sz w:val="18"/>
                 <w:szCs w:val="18"/>
               </w:rPr>
             </w:pPr>
             <w:r>
               <w:rPr>
-                <w:rFonts w:ascii="Consolas" w:cs="Consolas" w:eastAsia="Consolas" w:hAnsi="Consolas"/>
-                <w:sz w:val="18"/>
-                <w:szCs w:val="18"/>
-                <w:rtl w:val="0"/>
-              </w:rPr>
-              <w:t xml:space="preserve">Turn the translation unit into assembly: g++ -S hello.ii</w:t>
-            </w:r>
+                <w:rFonts w:ascii="Consolas" w:eastAsia="Consolas" w:hAnsi="Consolas" w:cs="Consolas"/>
+                <w:sz w:val="18"/>
+                <w:szCs w:val="18"/>
+              </w:rPr>
+              <w:t xml:space="preserve">Turn the translation unit into assembly: g++ -S </w:t>
+            </w:r>
+            <w:proofErr w:type="gramStart"/>
+            <w:r>
+              <w:rPr>
+                <w:rFonts w:ascii="Consolas" w:eastAsia="Consolas" w:hAnsi="Consolas" w:cs="Consolas"/>
+                <w:sz w:val="18"/>
+                <w:szCs w:val="18"/>
+              </w:rPr>
+              <w:t>hello.ii</w:t>
+            </w:r>
+            <w:proofErr w:type="gramEnd"/>
           </w:p>
           <w:p>
             <w:pPr>
-              <w:pageBreakBefore w:val="0"/>
               <w:widowControl w:val="0"/>
               <w:spacing w:line="240" w:lineRule="auto"/>
               <w:rPr>
-                <w:rFonts w:ascii="Consolas" w:cs="Consolas" w:eastAsia="Consolas" w:hAnsi="Consolas"/>
+                <w:rFonts w:ascii="Consolas" w:eastAsia="Consolas" w:hAnsi="Consolas" w:cs="Consolas"/>
                 <w:sz w:val="18"/>
                 <w:szCs w:val="18"/>
               </w:rPr>
             </w:pPr>
             <w:r>
               <w:rPr>
-                <w:rFonts w:ascii="Consolas" w:cs="Consolas" w:eastAsia="Consolas" w:hAnsi="Consolas"/>
-                <w:sz w:val="18"/>
-                <w:szCs w:val="18"/>
-                <w:rtl w:val="0"/>
-              </w:rPr>
-              <w:t xml:space="preserve">A screenshot of 10 lines of hello.s (generated code from parser &amp; code generator)</w:t>
+                <w:rFonts w:ascii="Consolas" w:eastAsia="Consolas" w:hAnsi="Consolas" w:cs="Consolas"/>
+                <w:sz w:val="18"/>
+                <w:szCs w:val="18"/>
+              </w:rPr>
+              <w:t xml:space="preserve">A screenshot of 10 lines of </w:t>
+            </w:r>
+            <w:proofErr w:type="gramStart"/>
+            <w:r>
+              <w:rPr>
+                <w:rFonts w:ascii="Consolas" w:eastAsia="Consolas" w:hAnsi="Consolas" w:cs="Consolas"/>
+                <w:sz w:val="18"/>
+                <w:szCs w:val="18"/>
+              </w:rPr>
+              <w:t>hello.s</w:t>
+            </w:r>
+            <w:proofErr w:type="gramEnd"/>
+            <w:r>
+              <w:rPr>
+                <w:rFonts w:ascii="Consolas" w:eastAsia="Consolas" w:hAnsi="Consolas" w:cs="Consolas"/>
+                <w:sz w:val="18"/>
+                <w:szCs w:val="18"/>
+              </w:rPr>
+              <w:t xml:space="preserve"> (generated code from parser &amp; code generator)</w:t>
+            </w:r>
+          </w:p>
+          <w:p>
+            <w:pPr>
+              <w:widowControl w:val="0"/>
+              <w:spacing w:line="240" w:lineRule="auto"/>
+              <w:rPr>
+                <w:rFonts w:ascii="Consolas" w:eastAsia="Consolas" w:hAnsi="Consolas" w:cs="Consolas"/>
+                <w:sz w:val="18"/>
+                <w:szCs w:val="18"/>
+              </w:rPr>
+            </w:pPr>
+            <w:r>
+              <w:rPr>
+                <w:noProof/>
+              </w:rPr>
+              <w:drawing>
+                <wp:inline distT="0" distB="0" distL="0" distR="0" wp14:anchorId="271D082B" wp14:editId="014BDFFD">
+                  <wp:extent cx="2336800" cy="2221852"/>
+                  <wp:effectExtent l="0" t="0" r="6350" b="7620"/>
+                  <wp:docPr id="2" name="Picture 2"/>
+                  <wp:cNvGraphicFramePr>
+                    <a:graphicFrameLocks xmlns:a="http://schemas.openxmlformats.org/drawingml/2006/main" noChangeAspect="1"/>
+                  </wp:cNvGraphicFramePr>
+                  <a:graphic xmlns:a="http://schemas.openxmlformats.org/drawingml/2006/main">
+                    <a:graphicData uri="http://schemas.openxmlformats.org/drawingml/2006/picture">
+                      <pic:pic xmlns:pic="http://schemas.openxmlformats.org/drawingml/2006/picture">
+                        <pic:nvPicPr>
+                          <pic:cNvPr id="1" name=""/>
+                          <pic:cNvPicPr/>
+                        </pic:nvPicPr>
+                        <pic:blipFill>
+                          <a:blip r:embed="rId5"/>
+                          <a:stretch>
+                            <a:fillRect/>
+                          </a:stretch>
+                        </pic:blipFill>
+                        <pic:spPr>
+                          <a:xfrm>
+                            <a:off x="0" y="0"/>
+                            <a:ext cx="2385167" cy="2267840"/>
+                          </a:xfrm>
+                          <a:prstGeom prst="rect">
+                            <a:avLst/>
+                          </a:prstGeom>
+                        </pic:spPr>
+                      </pic:pic>
+                    </a:graphicData>
+                  </a:graphic>
+                </wp:inline>
+              </w:drawing>
             </w:r>
           </w:p>
         </w:tc>
@@ -405,136 +496,175 @@
     </w:tbl>
     <w:p>
       <w:pPr>
-        <w:pageBreakBefore w:val="0"/>
         <w:rPr>
           <w:sz w:val="16"/>
           <w:szCs w:val="16"/>
         </w:rPr>
       </w:pPr>
-      <w:r>
-        <w:rPr>
-          <w:rtl w:val="0"/>
-        </w:rPr>
-      </w:r>
     </w:p>
     <w:tbl>
       <w:tblPr>
-        <w:tblStyle w:val="Table3"/>
-        <w:tblW w:w="10080.0" w:type="dxa"/>
-        <w:jc w:val="left"/>
+        <w:tblStyle w:val="a1"/>
+        <w:tblW w:w="6920" w:type="dxa"/>
         <w:tblBorders>
-          <w:top w:color="000000" w:space="0" w:sz="8" w:val="single"/>
-          <w:left w:color="000000" w:space="0" w:sz="8" w:val="single"/>
-          <w:bottom w:color="000000" w:space="0" w:sz="8" w:val="single"/>
-          <w:right w:color="000000" w:space="0" w:sz="8" w:val="single"/>
-          <w:insideH w:color="000000" w:space="0" w:sz="8" w:val="single"/>
-          <w:insideV w:color="000000" w:space="0" w:sz="8" w:val="single"/>
+          <w:top w:val="single" w:sz="8" w:space="0" w:color="000000"/>
+          <w:left w:val="single" w:sz="8" w:space="0" w:color="000000"/>
+          <w:bottom w:val="single" w:sz="8" w:space="0" w:color="000000"/>
+          <w:right w:val="single" w:sz="8" w:space="0" w:color="000000"/>
+          <w:insideH w:val="single" w:sz="8" w:space="0" w:color="000000"/>
+          <w:insideV w:val="single" w:sz="8" w:space="0" w:color="000000"/>
         </w:tblBorders>
         <w:tblLayout w:type="fixed"/>
-        <w:tblLook w:val="0600"/>
+        <w:tblLook w:val="0600" w:firstRow="0" w:lastRow="0" w:firstColumn="0" w:lastColumn="0" w:noHBand="1" w:noVBand="1"/>
       </w:tblPr>
       <w:tblGrid>
-        <w:gridCol w:w="10080"/>
-        <w:tblGridChange w:id="0">
-          <w:tblGrid>
-            <w:gridCol w:w="10080"/>
-          </w:tblGrid>
-        </w:tblGridChange>
+        <w:gridCol w:w="6920"/>
       </w:tblGrid>
       <w:tr>
-        <w:trPr>
-          <w:cantSplit w:val="0"/>
-          <w:tblHeader w:val="0"/>
-        </w:trPr>
         <w:tc>
           <w:tcPr>
-            <w:shd w:fill="auto" w:val="clear"/>
+            <w:tcW w:w="6920" w:type="dxa"/>
+            <w:shd w:val="clear" w:color="auto" w:fill="auto"/>
             <w:tcMar>
-              <w:top w:w="100.0" w:type="dxa"/>
-              <w:left w:w="100.0" w:type="dxa"/>
-              <w:bottom w:w="100.0" w:type="dxa"/>
-              <w:right w:w="100.0" w:type="dxa"/>
+              <w:top w:w="100" w:type="dxa"/>
+              <w:left w:w="100" w:type="dxa"/>
+              <w:bottom w:w="100" w:type="dxa"/>
+              <w:right w:w="100" w:type="dxa"/>
             </w:tcMar>
-            <w:vAlign w:val="top"/>
           </w:tcPr>
           <w:p>
             <w:pPr>
-              <w:pageBreakBefore w:val="0"/>
               <w:widowControl w:val="0"/>
               <w:spacing w:line="240" w:lineRule="auto"/>
               <w:rPr>
-                <w:rFonts w:ascii="Consolas" w:cs="Consolas" w:eastAsia="Consolas" w:hAnsi="Consolas"/>
+                <w:rFonts w:ascii="Consolas" w:eastAsia="Consolas" w:hAnsi="Consolas" w:cs="Consolas"/>
                 <w:sz w:val="18"/>
                 <w:szCs w:val="18"/>
               </w:rPr>
             </w:pPr>
             <w:r>
               <w:rPr>
-                <w:rFonts w:ascii="Consolas" w:cs="Consolas" w:eastAsia="Consolas" w:hAnsi="Consolas"/>
-                <w:sz w:val="18"/>
-                <w:szCs w:val="18"/>
-                <w:rtl w:val="0"/>
-              </w:rPr>
-              <w:t xml:space="preserve">Turn the assembly into object (machine) code: g++ -c hello.s</w:t>
-            </w:r>
+                <w:rFonts w:ascii="Consolas" w:eastAsia="Consolas" w:hAnsi="Consolas" w:cs="Consolas"/>
+                <w:sz w:val="18"/>
+                <w:szCs w:val="18"/>
+              </w:rPr>
+              <w:t xml:space="preserve">Turn the assembly into object (machine) code: g++ -c </w:t>
+            </w:r>
+            <w:proofErr w:type="gramStart"/>
+            <w:r>
+              <w:rPr>
+                <w:rFonts w:ascii="Consolas" w:eastAsia="Consolas" w:hAnsi="Consolas" w:cs="Consolas"/>
+                <w:sz w:val="18"/>
+                <w:szCs w:val="18"/>
+              </w:rPr>
+              <w:t>hello.s</w:t>
+            </w:r>
+            <w:proofErr w:type="gramEnd"/>
           </w:p>
           <w:p>
             <w:pPr>
-              <w:pageBreakBefore w:val="0"/>
               <w:widowControl w:val="0"/>
               <w:spacing w:line="240" w:lineRule="auto"/>
               <w:rPr>
-                <w:rFonts w:ascii="Consolas" w:cs="Consolas" w:eastAsia="Consolas" w:hAnsi="Consolas"/>
+                <w:rFonts w:ascii="Consolas" w:eastAsia="Consolas" w:hAnsi="Consolas" w:cs="Consolas"/>
                 <w:sz w:val="18"/>
                 <w:szCs w:val="18"/>
               </w:rPr>
             </w:pPr>
             <w:r>
               <w:rPr>
-                <w:rFonts w:ascii="Consolas" w:cs="Consolas" w:eastAsia="Consolas" w:hAnsi="Consolas"/>
-                <w:sz w:val="18"/>
-                <w:szCs w:val="18"/>
-                <w:rtl w:val="0"/>
+                <w:rFonts w:ascii="Consolas" w:eastAsia="Consolas" w:hAnsi="Consolas" w:cs="Consolas"/>
+                <w:sz w:val="18"/>
+                <w:szCs w:val="18"/>
               </w:rPr>
               <w:t xml:space="preserve">A screenshot of 10 lines of </w:t>
             </w:r>
-            <w:r>
-              <w:rPr>
-                <w:rFonts w:ascii="Consolas" w:cs="Consolas" w:eastAsia="Consolas" w:hAnsi="Consolas"/>
-                <w:b w:val="1"/>
-                <w:sz w:val="18"/>
-                <w:szCs w:val="18"/>
-                <w:rtl w:val="0"/>
-              </w:rPr>
-              <w:t xml:space="preserve">hello.o</w:t>
-            </w:r>
-            <w:r>
-              <w:rPr>
-                <w:rFonts w:ascii="Consolas" w:cs="Consolas" w:eastAsia="Consolas" w:hAnsi="Consolas"/>
-                <w:sz w:val="18"/>
-                <w:szCs w:val="18"/>
-                <w:rtl w:val="0"/>
+            <w:proofErr w:type="gramStart"/>
+            <w:r>
+              <w:rPr>
+                <w:rFonts w:ascii="Consolas" w:eastAsia="Consolas" w:hAnsi="Consolas" w:cs="Consolas"/>
+                <w:b/>
+                <w:sz w:val="18"/>
+                <w:szCs w:val="18"/>
+              </w:rPr>
+              <w:t>hello.o</w:t>
+            </w:r>
+            <w:proofErr w:type="gramEnd"/>
+            <w:r>
+              <w:rPr>
+                <w:rFonts w:ascii="Consolas" w:eastAsia="Consolas" w:hAnsi="Consolas" w:cs="Consolas"/>
+                <w:sz w:val="18"/>
+                <w:szCs w:val="18"/>
               </w:rPr>
               <w:t xml:space="preserve"> using </w:t>
             </w:r>
             <w:r>
               <w:rPr>
-                <w:rFonts w:ascii="Consolas" w:cs="Consolas" w:eastAsia="Consolas" w:hAnsi="Consolas"/>
-                <w:b w:val="1"/>
-                <w:sz w:val="18"/>
-                <w:szCs w:val="18"/>
-                <w:rtl w:val="0"/>
-              </w:rPr>
-              <w:t xml:space="preserve">xxd hello.o</w:t>
-            </w:r>
-            <w:r>
-              <w:rPr>
-                <w:rFonts w:ascii="Consolas" w:cs="Consolas" w:eastAsia="Consolas" w:hAnsi="Consolas"/>
-                <w:sz w:val="18"/>
-                <w:szCs w:val="18"/>
-                <w:rtl w:val="0"/>
+                <w:rFonts w:ascii="Consolas" w:eastAsia="Consolas" w:hAnsi="Consolas" w:cs="Consolas"/>
+                <w:b/>
+                <w:sz w:val="18"/>
+                <w:szCs w:val="18"/>
+              </w:rPr>
+              <w:t>xxd hello.o</w:t>
+            </w:r>
+            <w:r>
+              <w:rPr>
+                <w:rFonts w:ascii="Consolas" w:eastAsia="Consolas" w:hAnsi="Consolas" w:cs="Consolas"/>
+                <w:sz w:val="18"/>
+                <w:szCs w:val="18"/>
               </w:rPr>
               <w:t xml:space="preserve"> (object code)</w:t>
+            </w:r>
+          </w:p>
+          <w:p>
+            <w:pPr>
+              <w:widowControl w:val="0"/>
+              <w:spacing w:line="240" w:lineRule="auto"/>
+              <w:rPr>
+                <w:rFonts w:ascii="Consolas" w:eastAsia="Consolas" w:hAnsi="Consolas" w:cs="Consolas"/>
+                <w:sz w:val="18"/>
+                <w:szCs w:val="18"/>
+              </w:rPr>
+            </w:pPr>
+            <w:r>
+              <w:rPr>
+                <w:noProof/>
+              </w:rPr>
+              <w:drawing>
+                <wp:inline distT="0" distB="0" distL="0" distR="0" wp14:anchorId="1C749DC6" wp14:editId="10471059">
+                  <wp:extent cx="2585047" cy="2177143"/>
+                  <wp:effectExtent l="0" t="0" r="6350" b="0"/>
+                  <wp:docPr id="3" name="Picture 3"/>
+                  <wp:cNvGraphicFramePr>
+                    <a:graphicFrameLocks xmlns:a="http://schemas.openxmlformats.org/drawingml/2006/main" noChangeAspect="1"/>
+                  </wp:cNvGraphicFramePr>
+                  <a:graphic xmlns:a="http://schemas.openxmlformats.org/drawingml/2006/main">
+                    <a:graphicData uri="http://schemas.openxmlformats.org/drawingml/2006/picture">
+                      <pic:pic xmlns:pic="http://schemas.openxmlformats.org/drawingml/2006/picture">
+                        <pic:nvPicPr>
+                          <pic:cNvPr id="1" name=""/>
+                          <pic:cNvPicPr/>
+                        </pic:nvPicPr>
+                        <pic:blipFill>
+                          <a:blip r:embed="rId6"/>
+                          <a:stretch>
+                            <a:fillRect/>
+                          </a:stretch>
+                        </pic:blipFill>
+                        <pic:spPr>
+                          <a:xfrm>
+                            <a:off x="0" y="0"/>
+                            <a:ext cx="2598154" cy="2188182"/>
+                          </a:xfrm>
+                          <a:prstGeom prst="rect">
+                            <a:avLst/>
+                          </a:prstGeom>
+                        </pic:spPr>
+                      </pic:pic>
+                    </a:graphicData>
+                  </a:graphic>
+                </wp:inline>
+              </w:drawing>
             </w:r>
           </w:p>
         </w:tc>
@@ -542,136 +672,197 @@
     </w:tbl>
     <w:p>
       <w:pPr>
-        <w:pageBreakBefore w:val="0"/>
         <w:rPr>
           <w:sz w:val="16"/>
           <w:szCs w:val="16"/>
         </w:rPr>
       </w:pPr>
-      <w:r>
-        <w:rPr>
-          <w:rtl w:val="0"/>
-        </w:rPr>
-      </w:r>
     </w:p>
     <w:tbl>
       <w:tblPr>
-        <w:tblStyle w:val="Table4"/>
-        <w:tblW w:w="10080.0" w:type="dxa"/>
-        <w:jc w:val="left"/>
+        <w:tblStyle w:val="a2"/>
+        <w:tblW w:w="6920" w:type="dxa"/>
         <w:tblBorders>
-          <w:top w:color="000000" w:space="0" w:sz="8" w:val="single"/>
-          <w:left w:color="000000" w:space="0" w:sz="8" w:val="single"/>
-          <w:bottom w:color="000000" w:space="0" w:sz="8" w:val="single"/>
-          <w:right w:color="000000" w:space="0" w:sz="8" w:val="single"/>
-          <w:insideH w:color="000000" w:space="0" w:sz="8" w:val="single"/>
-          <w:insideV w:color="000000" w:space="0" w:sz="8" w:val="single"/>
+          <w:top w:val="single" w:sz="8" w:space="0" w:color="000000"/>
+          <w:left w:val="single" w:sz="8" w:space="0" w:color="000000"/>
+          <w:bottom w:val="single" w:sz="8" w:space="0" w:color="000000"/>
+          <w:right w:val="single" w:sz="8" w:space="0" w:color="000000"/>
+          <w:insideH w:val="single" w:sz="8" w:space="0" w:color="000000"/>
+          <w:insideV w:val="single" w:sz="8" w:space="0" w:color="000000"/>
         </w:tblBorders>
         <w:tblLayout w:type="fixed"/>
-        <w:tblLook w:val="0600"/>
+        <w:tblLook w:val="0600" w:firstRow="0" w:lastRow="0" w:firstColumn="0" w:lastColumn="0" w:noHBand="1" w:noVBand="1"/>
       </w:tblPr>
       <w:tblGrid>
-        <w:gridCol w:w="10080"/>
-        <w:tblGridChange w:id="0">
-          <w:tblGrid>
-            <w:gridCol w:w="10080"/>
-          </w:tblGrid>
-        </w:tblGridChange>
+        <w:gridCol w:w="6920"/>
       </w:tblGrid>
       <w:tr>
-        <w:trPr>
-          <w:cantSplit w:val="0"/>
-          <w:tblHeader w:val="0"/>
-        </w:trPr>
         <w:tc>
           <w:tcPr>
-            <w:shd w:fill="auto" w:val="clear"/>
+            <w:tcW w:w="6920" w:type="dxa"/>
+            <w:shd w:val="clear" w:color="auto" w:fill="auto"/>
             <w:tcMar>
-              <w:top w:w="100.0" w:type="dxa"/>
-              <w:left w:w="100.0" w:type="dxa"/>
-              <w:bottom w:w="100.0" w:type="dxa"/>
-              <w:right w:w="100.0" w:type="dxa"/>
+              <w:top w:w="100" w:type="dxa"/>
+              <w:left w:w="100" w:type="dxa"/>
+              <w:bottom w:w="100" w:type="dxa"/>
+              <w:right w:w="100" w:type="dxa"/>
             </w:tcMar>
-            <w:vAlign w:val="top"/>
           </w:tcPr>
           <w:p>
             <w:pPr>
-              <w:pageBreakBefore w:val="0"/>
               <w:widowControl w:val="0"/>
               <w:spacing w:line="240" w:lineRule="auto"/>
               <w:rPr>
-                <w:rFonts w:ascii="Consolas" w:cs="Consolas" w:eastAsia="Consolas" w:hAnsi="Consolas"/>
+                <w:rFonts w:ascii="Consolas" w:eastAsia="Consolas" w:hAnsi="Consolas" w:cs="Consolas"/>
                 <w:sz w:val="18"/>
                 <w:szCs w:val="18"/>
               </w:rPr>
             </w:pPr>
             <w:r>
               <w:rPr>
-                <w:rFonts w:ascii="Consolas" w:cs="Consolas" w:eastAsia="Consolas" w:hAnsi="Consolas"/>
-                <w:sz w:val="18"/>
-                <w:szCs w:val="18"/>
-                <w:rtl w:val="0"/>
-              </w:rPr>
-              <w:t xml:space="preserve">Turn the object code into executable code: g++ hello.o -o hello</w:t>
+                <w:rFonts w:ascii="Consolas" w:eastAsia="Consolas" w:hAnsi="Consolas" w:cs="Consolas"/>
+                <w:sz w:val="18"/>
+                <w:szCs w:val="18"/>
+              </w:rPr>
+              <w:t xml:space="preserve">Turn the object code into executable code: g++ </w:t>
+            </w:r>
+            <w:proofErr w:type="gramStart"/>
+            <w:r>
+              <w:rPr>
+                <w:rFonts w:ascii="Consolas" w:eastAsia="Consolas" w:hAnsi="Consolas" w:cs="Consolas"/>
+                <w:sz w:val="18"/>
+                <w:szCs w:val="18"/>
+              </w:rPr>
+              <w:t>hello.o</w:t>
+            </w:r>
+            <w:proofErr w:type="gramEnd"/>
+            <w:r>
+              <w:rPr>
+                <w:rFonts w:ascii="Consolas" w:eastAsia="Consolas" w:hAnsi="Consolas" w:cs="Consolas"/>
+                <w:sz w:val="18"/>
+                <w:szCs w:val="18"/>
+              </w:rPr>
+              <w:t xml:space="preserve"> -o hello</w:t>
             </w:r>
           </w:p>
           <w:p>
             <w:pPr>
-              <w:pageBreakBefore w:val="0"/>
               <w:widowControl w:val="0"/>
               <w:spacing w:line="240" w:lineRule="auto"/>
               <w:rPr>
-                <w:rFonts w:ascii="Consolas" w:cs="Consolas" w:eastAsia="Consolas" w:hAnsi="Consolas"/>
+                <w:rFonts w:ascii="Consolas" w:eastAsia="Consolas" w:hAnsi="Consolas" w:cs="Consolas"/>
                 <w:sz w:val="18"/>
                 <w:szCs w:val="18"/>
               </w:rPr>
             </w:pPr>
             <w:r>
               <w:rPr>
-                <w:rFonts w:ascii="Consolas" w:cs="Consolas" w:eastAsia="Consolas" w:hAnsi="Consolas"/>
-                <w:sz w:val="18"/>
-                <w:szCs w:val="18"/>
-                <w:rtl w:val="0"/>
+                <w:rFonts w:ascii="Consolas" w:eastAsia="Consolas" w:hAnsi="Consolas" w:cs="Consolas"/>
+                <w:sz w:val="18"/>
+                <w:szCs w:val="18"/>
               </w:rPr>
               <w:t xml:space="preserve">A screenshot of 10 lines of </w:t>
             </w:r>
             <w:r>
               <w:rPr>
-                <w:rFonts w:ascii="Consolas" w:cs="Consolas" w:eastAsia="Consolas" w:hAnsi="Consolas"/>
-                <w:b w:val="1"/>
-                <w:sz w:val="18"/>
-                <w:szCs w:val="18"/>
-                <w:rtl w:val="0"/>
-              </w:rPr>
-              <w:t xml:space="preserve">hello</w:t>
-            </w:r>
-            <w:r>
-              <w:rPr>
-                <w:rFonts w:ascii="Consolas" w:cs="Consolas" w:eastAsia="Consolas" w:hAnsi="Consolas"/>
-                <w:sz w:val="18"/>
-                <w:szCs w:val="18"/>
-                <w:rtl w:val="0"/>
+                <w:rFonts w:ascii="Consolas" w:eastAsia="Consolas" w:hAnsi="Consolas" w:cs="Consolas"/>
+                <w:b/>
+                <w:sz w:val="18"/>
+                <w:szCs w:val="18"/>
+              </w:rPr>
+              <w:t>hello</w:t>
+            </w:r>
+            <w:r>
+              <w:rPr>
+                <w:rFonts w:ascii="Consolas" w:eastAsia="Consolas" w:hAnsi="Consolas" w:cs="Consolas"/>
+                <w:sz w:val="18"/>
+                <w:szCs w:val="18"/>
               </w:rPr>
               <w:t xml:space="preserve"> using </w:t>
             </w:r>
             <w:r>
               <w:rPr>
-                <w:rFonts w:ascii="Consolas" w:cs="Consolas" w:eastAsia="Consolas" w:hAnsi="Consolas"/>
-                <w:b w:val="1"/>
-                <w:sz w:val="18"/>
-                <w:szCs w:val="18"/>
-                <w:rtl w:val="0"/>
-              </w:rPr>
-              <w:t xml:space="preserve">xxd hello</w:t>
-            </w:r>
-            <w:r>
-              <w:rPr>
-                <w:rFonts w:ascii="Consolas" w:cs="Consolas" w:eastAsia="Consolas" w:hAnsi="Consolas"/>
-                <w:sz w:val="18"/>
-                <w:szCs w:val="18"/>
-                <w:rtl w:val="0"/>
+                <w:rFonts w:ascii="Consolas" w:eastAsia="Consolas" w:hAnsi="Consolas" w:cs="Consolas"/>
+                <w:b/>
+                <w:sz w:val="18"/>
+                <w:szCs w:val="18"/>
+              </w:rPr>
+              <w:t>xxd hello</w:t>
+            </w:r>
+            <w:r>
+              <w:rPr>
+                <w:rFonts w:ascii="Consolas" w:eastAsia="Consolas" w:hAnsi="Consolas" w:cs="Consolas"/>
+                <w:sz w:val="18"/>
+                <w:szCs w:val="18"/>
               </w:rPr>
               <w:t xml:space="preserve"> (object code)</w:t>
+            </w:r>
+          </w:p>
+          <w:p>
+            <w:pPr>
+              <w:widowControl w:val="0"/>
+              <w:spacing w:line="240" w:lineRule="auto"/>
+              <w:rPr>
+                <w:rFonts w:ascii="Consolas" w:eastAsia="Consolas" w:hAnsi="Consolas" w:cs="Consolas"/>
+                <w:sz w:val="18"/>
+                <w:szCs w:val="18"/>
+              </w:rPr>
+            </w:pPr>
+            <w:r>
+              <w:rPr>
+                <w:rFonts w:ascii="Consolas" w:eastAsia="Consolas" w:hAnsi="Consolas" w:cs="Consolas"/>
+                <w:noProof/>
+                <w:sz w:val="18"/>
+                <w:szCs w:val="18"/>
+              </w:rPr>
+              <w:drawing>
+                <wp:inline distT="0" distB="0" distL="0" distR="0" wp14:anchorId="26D20C8E" wp14:editId="56A6DC46">
+                  <wp:extent cx="2616198" cy="2598057"/>
+                  <wp:effectExtent l="0" t="0" r="0" b="0"/>
+                  <wp:docPr id="4" name="Picture 4"/>
+                  <wp:cNvGraphicFramePr>
+                    <a:graphicFrameLocks xmlns:a="http://schemas.openxmlformats.org/drawingml/2006/main" noChangeAspect="1"/>
+                  </wp:cNvGraphicFramePr>
+                  <a:graphic xmlns:a="http://schemas.openxmlformats.org/drawingml/2006/main">
+                    <a:graphicData uri="http://schemas.openxmlformats.org/drawingml/2006/picture">
+                      <pic:pic xmlns:pic="http://schemas.openxmlformats.org/drawingml/2006/picture">
+                        <pic:nvPicPr>
+                          <pic:cNvPr id="0" name="Picture 2"/>
+                          <pic:cNvPicPr>
+                            <a:picLocks noChangeAspect="1" noChangeArrowheads="1"/>
+                          </pic:cNvPicPr>
+                        </pic:nvPicPr>
+                        <pic:blipFill>
+                          <a:blip r:embed="rId7" cstate="print">
+                            <a:extLst>
+                              <a:ext uri="{28A0092B-C50C-407E-A947-70E740481C1C}">
+                                <a14:useLocalDpi xmlns:a14="http://schemas.microsoft.com/office/drawing/2010/main" val="0"/>
+                              </a:ext>
+                            </a:extLst>
+                          </a:blip>
+                          <a:srcRect/>
+                          <a:stretch>
+                            <a:fillRect/>
+                          </a:stretch>
+                        </pic:blipFill>
+                        <pic:spPr bwMode="auto">
+                          <a:xfrm>
+                            <a:off x="0" y="0"/>
+                            <a:ext cx="2640125" cy="2621818"/>
+                          </a:xfrm>
+                          <a:prstGeom prst="rect">
+                            <a:avLst/>
+                          </a:prstGeom>
+                          <a:noFill/>
+                          <a:ln>
+                            <a:noFill/>
+                          </a:ln>
+                        </pic:spPr>
+                      </pic:pic>
+                    </a:graphicData>
+                  </a:graphic>
+                </wp:inline>
+              </w:drawing>
             </w:r>
           </w:p>
         </w:tc>
@@ -679,98 +870,147 @@
     </w:tbl>
     <w:p>
       <w:pPr>
-        <w:pageBreakBefore w:val="0"/>
         <w:rPr>
           <w:sz w:val="16"/>
           <w:szCs w:val="16"/>
         </w:rPr>
       </w:pPr>
-      <w:r>
-        <w:rPr>
-          <w:rtl w:val="0"/>
-        </w:rPr>
-      </w:r>
     </w:p>
     <w:tbl>
       <w:tblPr>
-        <w:tblStyle w:val="Table5"/>
-        <w:tblW w:w="10080.0" w:type="dxa"/>
-        <w:jc w:val="left"/>
+        <w:tblStyle w:val="a3"/>
+        <w:tblW w:w="6920" w:type="dxa"/>
         <w:tblBorders>
-          <w:top w:color="000000" w:space="0" w:sz="8" w:val="single"/>
-          <w:left w:color="000000" w:space="0" w:sz="8" w:val="single"/>
-          <w:bottom w:color="000000" w:space="0" w:sz="8" w:val="single"/>
-          <w:right w:color="000000" w:space="0" w:sz="8" w:val="single"/>
-          <w:insideH w:color="000000" w:space="0" w:sz="8" w:val="single"/>
-          <w:insideV w:color="000000" w:space="0" w:sz="8" w:val="single"/>
+          <w:top w:val="single" w:sz="8" w:space="0" w:color="000000"/>
+          <w:left w:val="single" w:sz="8" w:space="0" w:color="000000"/>
+          <w:bottom w:val="single" w:sz="8" w:space="0" w:color="000000"/>
+          <w:right w:val="single" w:sz="8" w:space="0" w:color="000000"/>
+          <w:insideH w:val="single" w:sz="8" w:space="0" w:color="000000"/>
+          <w:insideV w:val="single" w:sz="8" w:space="0" w:color="000000"/>
         </w:tblBorders>
         <w:tblLayout w:type="fixed"/>
-        <w:tblLook w:val="0600"/>
+        <w:tblLook w:val="0600" w:firstRow="0" w:lastRow="0" w:firstColumn="0" w:lastColumn="0" w:noHBand="1" w:noVBand="1"/>
       </w:tblPr>
       <w:tblGrid>
-        <w:gridCol w:w="10080"/>
-        <w:tblGridChange w:id="0">
-          <w:tblGrid>
-            <w:gridCol w:w="10080"/>
-          </w:tblGrid>
-        </w:tblGridChange>
+        <w:gridCol w:w="6920"/>
       </w:tblGrid>
       <w:tr>
-        <w:trPr>
-          <w:cantSplit w:val="0"/>
-          <w:tblHeader w:val="0"/>
-        </w:trPr>
         <w:tc>
           <w:tcPr>
-            <w:shd w:fill="auto" w:val="clear"/>
+            <w:tcW w:w="6920" w:type="dxa"/>
+            <w:shd w:val="clear" w:color="auto" w:fill="auto"/>
             <w:tcMar>
-              <w:top w:w="100.0" w:type="dxa"/>
-              <w:left w:w="100.0" w:type="dxa"/>
-              <w:bottom w:w="100.0" w:type="dxa"/>
-              <w:right w:w="100.0" w:type="dxa"/>
+              <w:top w:w="100" w:type="dxa"/>
+              <w:left w:w="100" w:type="dxa"/>
+              <w:bottom w:w="100" w:type="dxa"/>
+              <w:right w:w="100" w:type="dxa"/>
             </w:tcMar>
-            <w:vAlign w:val="top"/>
           </w:tcPr>
           <w:p>
             <w:pPr>
-              <w:pageBreakBefore w:val="0"/>
               <w:widowControl w:val="0"/>
               <w:spacing w:line="240" w:lineRule="auto"/>
               <w:rPr>
-                <w:rFonts w:ascii="Consolas" w:cs="Consolas" w:eastAsia="Consolas" w:hAnsi="Consolas"/>
+                <w:rFonts w:ascii="Consolas" w:eastAsia="Consolas" w:hAnsi="Consolas" w:cs="Consolas"/>
                 <w:sz w:val="18"/>
                 <w:szCs w:val="18"/>
               </w:rPr>
             </w:pPr>
             <w:r>
               <w:rPr>
-                <w:rFonts w:ascii="Consolas" w:cs="Consolas" w:eastAsia="Consolas" w:hAnsi="Consolas"/>
-                <w:sz w:val="18"/>
-                <w:szCs w:val="18"/>
-                <w:rtl w:val="0"/>
-              </w:rPr>
-              <w:t xml:space="preserve">Run the executable with: ./hello</w:t>
+                <w:rFonts w:ascii="Consolas" w:eastAsia="Consolas" w:hAnsi="Consolas" w:cs="Consolas"/>
+                <w:sz w:val="18"/>
+                <w:szCs w:val="18"/>
+              </w:rPr>
+              <w:t>Run the executable with</w:t>
+            </w:r>
+            <w:proofErr w:type="gramStart"/>
+            <w:r>
+              <w:rPr>
+                <w:rFonts w:ascii="Consolas" w:eastAsia="Consolas" w:hAnsi="Consolas" w:cs="Consolas"/>
+                <w:sz w:val="18"/>
+                <w:szCs w:val="18"/>
+              </w:rPr>
+              <w:t>: .</w:t>
+            </w:r>
+            <w:proofErr w:type="gramEnd"/>
+            <w:r>
+              <w:rPr>
+                <w:rFonts w:ascii="Consolas" w:eastAsia="Consolas" w:hAnsi="Consolas" w:cs="Consolas"/>
+                <w:sz w:val="18"/>
+                <w:szCs w:val="18"/>
+              </w:rPr>
+              <w:t>/hello</w:t>
             </w:r>
           </w:p>
           <w:p>
             <w:pPr>
-              <w:pageBreakBefore w:val="0"/>
               <w:widowControl w:val="0"/>
               <w:spacing w:line="240" w:lineRule="auto"/>
               <w:rPr>
-                <w:rFonts w:ascii="Consolas" w:cs="Consolas" w:eastAsia="Consolas" w:hAnsi="Consolas"/>
+                <w:rFonts w:ascii="Consolas" w:eastAsia="Consolas" w:hAnsi="Consolas" w:cs="Consolas"/>
                 <w:sz w:val="18"/>
                 <w:szCs w:val="18"/>
               </w:rPr>
             </w:pPr>
             <w:r>
               <w:rPr>
-                <w:rFonts w:ascii="Consolas" w:cs="Consolas" w:eastAsia="Consolas" w:hAnsi="Consolas"/>
-                <w:sz w:val="18"/>
-                <w:szCs w:val="18"/>
-                <w:rtl w:val="0"/>
-              </w:rPr>
-              <w:t xml:space="preserve">A screenshot of your program running</w:t>
+                <w:rFonts w:ascii="Consolas" w:eastAsia="Consolas" w:hAnsi="Consolas" w:cs="Consolas"/>
+                <w:sz w:val="18"/>
+                <w:szCs w:val="18"/>
+              </w:rPr>
+              <w:t>A screenshot of your program running</w:t>
+            </w:r>
+          </w:p>
+          <w:p>
+            <w:pPr>
+              <w:widowControl w:val="0"/>
+              <w:spacing w:line="240" w:lineRule="auto"/>
+              <w:rPr>
+                <w:rFonts w:ascii="Consolas" w:eastAsia="Consolas" w:hAnsi="Consolas" w:cs="Consolas"/>
+                <w:sz w:val="18"/>
+                <w:szCs w:val="18"/>
+              </w:rPr>
+            </w:pPr>
+            <w:r>
+              <w:rPr>
+                <w:noProof/>
+              </w:rPr>
+              <w:drawing>
+                <wp:inline distT="0" distB="0" distL="0" distR="0" wp14:anchorId="23CC56BA" wp14:editId="7F45758A">
+                  <wp:extent cx="3177757" cy="1672771"/>
+                  <wp:effectExtent l="0" t="0" r="3810" b="3810"/>
+                  <wp:docPr id="5" name="Picture 5"/>
+                  <wp:cNvGraphicFramePr>
+                    <a:graphicFrameLocks xmlns:a="http://schemas.openxmlformats.org/drawingml/2006/main" noChangeAspect="1"/>
+                  </wp:cNvGraphicFramePr>
+                  <a:graphic xmlns:a="http://schemas.openxmlformats.org/drawingml/2006/main">
+                    <a:graphicData uri="http://schemas.openxmlformats.org/drawingml/2006/picture">
+                      <pic:pic xmlns:pic="http://schemas.openxmlformats.org/drawingml/2006/picture">
+                        <pic:nvPicPr>
+                          <pic:cNvPr id="1" name=""/>
+                          <pic:cNvPicPr/>
+                        </pic:nvPicPr>
+                        <pic:blipFill>
+                          <a:blip r:embed="rId8"/>
+                          <a:stretch>
+                            <a:fillRect/>
+                          </a:stretch>
+                        </pic:blipFill>
+                        <pic:spPr>
+                          <a:xfrm>
+                            <a:off x="0" y="0"/>
+                            <a:ext cx="3262303" cy="1717276"/>
+                          </a:xfrm>
+                          <a:prstGeom prst="rect">
+                            <a:avLst/>
+                          </a:prstGeom>
+                        </pic:spPr>
+                      </pic:pic>
+                    </a:graphicData>
+                  </a:graphic>
+                </wp:inline>
+              </w:drawing>
             </w:r>
           </w:p>
         </w:tc>
@@ -779,81 +1019,114 @@
     <w:p>
       <w:pPr>
         <w:pStyle w:val="Title"/>
-        <w:pageBreakBefore w:val="0"/>
-        <w:spacing w:line="273.6" w:lineRule="auto"/>
+        <w:spacing w:line="273" w:lineRule="auto"/>
         <w:rPr>
-          <w:rFonts w:ascii="Arial" w:cs="Arial" w:eastAsia="Arial" w:hAnsi="Arial"/>
+          <w:rFonts w:ascii="Arial" w:eastAsia="Arial" w:hAnsi="Arial" w:cs="Arial"/>
           <w:sz w:val="16"/>
           <w:szCs w:val="16"/>
         </w:rPr>
       </w:pPr>
-      <w:bookmarkStart w:colFirst="0" w:colLast="0" w:name="_esjdz6yfm4nb" w:id="2"/>
+      <w:bookmarkStart w:id="2" w:name="_esjdz6yfm4nb" w:colFirst="0" w:colLast="0"/>
       <w:bookmarkEnd w:id="2"/>
-      <w:r>
-        <w:rPr>
-          <w:rtl w:val="0"/>
-        </w:rPr>
-      </w:r>
     </w:p>
     <w:tbl>
       <w:tblPr>
-        <w:tblStyle w:val="Table6"/>
-        <w:tblW w:w="10080.0" w:type="dxa"/>
-        <w:jc w:val="left"/>
+        <w:tblStyle w:val="a4"/>
+        <w:tblW w:w="7010" w:type="dxa"/>
         <w:tblBorders>
-          <w:top w:color="000000" w:space="0" w:sz="8" w:val="single"/>
-          <w:left w:color="000000" w:space="0" w:sz="8" w:val="single"/>
-          <w:bottom w:color="000000" w:space="0" w:sz="8" w:val="single"/>
-          <w:right w:color="000000" w:space="0" w:sz="8" w:val="single"/>
-          <w:insideH w:color="000000" w:space="0" w:sz="8" w:val="single"/>
-          <w:insideV w:color="000000" w:space="0" w:sz="8" w:val="single"/>
+          <w:top w:val="single" w:sz="8" w:space="0" w:color="000000"/>
+          <w:left w:val="single" w:sz="8" w:space="0" w:color="000000"/>
+          <w:bottom w:val="single" w:sz="8" w:space="0" w:color="000000"/>
+          <w:right w:val="single" w:sz="8" w:space="0" w:color="000000"/>
+          <w:insideH w:val="single" w:sz="8" w:space="0" w:color="000000"/>
+          <w:insideV w:val="single" w:sz="8" w:space="0" w:color="000000"/>
         </w:tblBorders>
         <w:tblLayout w:type="fixed"/>
-        <w:tblLook w:val="0600"/>
+        <w:tblLook w:val="0600" w:firstRow="0" w:lastRow="0" w:firstColumn="0" w:lastColumn="0" w:noHBand="1" w:noVBand="1"/>
       </w:tblPr>
       <w:tblGrid>
-        <w:gridCol w:w="10080"/>
-        <w:tblGridChange w:id="0">
-          <w:tblGrid>
-            <w:gridCol w:w="10080"/>
-          </w:tblGrid>
-        </w:tblGridChange>
+        <w:gridCol w:w="7010"/>
       </w:tblGrid>
       <w:tr>
-        <w:trPr>
-          <w:cantSplit w:val="0"/>
-          <w:tblHeader w:val="0"/>
-        </w:trPr>
         <w:tc>
           <w:tcPr>
-            <w:shd w:fill="auto" w:val="clear"/>
+            <w:tcW w:w="7010" w:type="dxa"/>
+            <w:shd w:val="clear" w:color="auto" w:fill="auto"/>
             <w:tcMar>
-              <w:top w:w="100.0" w:type="dxa"/>
-              <w:left w:w="100.0" w:type="dxa"/>
-              <w:bottom w:w="100.0" w:type="dxa"/>
-              <w:right w:w="100.0" w:type="dxa"/>
+              <w:top w:w="100" w:type="dxa"/>
+              <w:left w:w="100" w:type="dxa"/>
+              <w:bottom w:w="100" w:type="dxa"/>
+              <w:right w:w="100" w:type="dxa"/>
             </w:tcMar>
-            <w:vAlign w:val="top"/>
           </w:tcPr>
           <w:p>
             <w:pPr>
-              <w:pageBreakBefore w:val="0"/>
               <w:widowControl w:val="0"/>
               <w:spacing w:line="240" w:lineRule="auto"/>
               <w:rPr>
-                <w:rFonts w:ascii="Consolas" w:cs="Consolas" w:eastAsia="Consolas" w:hAnsi="Consolas"/>
+                <w:rFonts w:ascii="Consolas" w:eastAsia="Consolas" w:hAnsi="Consolas" w:cs="Consolas"/>
                 <w:sz w:val="18"/>
                 <w:szCs w:val="18"/>
               </w:rPr>
             </w:pPr>
             <w:r>
               <w:rPr>
-                <w:rFonts w:ascii="Consolas" w:cs="Consolas" w:eastAsia="Consolas" w:hAnsi="Consolas"/>
-                <w:sz w:val="18"/>
-                <w:szCs w:val="18"/>
-                <w:rtl w:val="0"/>
-              </w:rPr>
-              <w:t xml:space="preserve">A screenshot of the source code for hello.cpp</w:t>
+                <w:rFonts w:ascii="Consolas" w:eastAsia="Consolas" w:hAnsi="Consolas" w:cs="Consolas"/>
+                <w:sz w:val="18"/>
+                <w:szCs w:val="18"/>
+              </w:rPr>
+              <w:t>A screenshot of the source code for hello.cpp</w:t>
+            </w:r>
+          </w:p>
+          <w:p>
+            <w:pPr>
+              <w:widowControl w:val="0"/>
+              <w:spacing w:line="240" w:lineRule="auto"/>
+              <w:rPr>
+                <w:rFonts w:ascii="Consolas" w:eastAsia="Consolas" w:hAnsi="Consolas" w:cs="Consolas"/>
+                <w:sz w:val="18"/>
+                <w:szCs w:val="18"/>
+              </w:rPr>
+            </w:pPr>
+            <w:r>
+              <w:rPr>
+                <w:noProof/>
+              </w:rPr>
+              <w:drawing>
+                <wp:inline distT="0" distB="0" distL="0" distR="0" wp14:anchorId="11C071A7" wp14:editId="2AF399DC">
+                  <wp:extent cx="3004457" cy="2755707"/>
+                  <wp:effectExtent l="0" t="0" r="5715" b="6985"/>
+                  <wp:docPr id="6" name="Picture 6"/>
+                  <wp:cNvGraphicFramePr>
+                    <a:graphicFrameLocks xmlns:a="http://schemas.openxmlformats.org/drawingml/2006/main" noChangeAspect="1"/>
+                  </wp:cNvGraphicFramePr>
+                  <a:graphic xmlns:a="http://schemas.openxmlformats.org/drawingml/2006/main">
+                    <a:graphicData uri="http://schemas.openxmlformats.org/drawingml/2006/picture">
+                      <pic:pic xmlns:pic="http://schemas.openxmlformats.org/drawingml/2006/picture">
+                        <pic:nvPicPr>
+                          <pic:cNvPr id="1" name=""/>
+                          <pic:cNvPicPr/>
+                        </pic:nvPicPr>
+                        <pic:blipFill>
+                          <a:blip r:embed="rId9"/>
+                          <a:stretch>
+                            <a:fillRect/>
+                          </a:stretch>
+                        </pic:blipFill>
+                        <pic:spPr>
+                          <a:xfrm>
+                            <a:off x="0" y="0"/>
+                            <a:ext cx="3019602" cy="2769598"/>
+                          </a:xfrm>
+                          <a:prstGeom prst="rect">
+                            <a:avLst/>
+                          </a:prstGeom>
+                        </pic:spPr>
+                      </pic:pic>
+                    </a:graphicData>
+                  </a:graphic>
+                </wp:inline>
+              </w:drawing>
             </w:r>
           </w:p>
         </w:tc>
@@ -861,54 +1134,39 @@
     </w:tbl>
     <w:p>
       <w:pPr>
-        <w:keepNext w:val="0"/>
-        <w:keepLines w:val="0"/>
-        <w:pageBreakBefore w:val="0"/>
-        <w:widowControl w:val="1"/>
         <w:pBdr>
-          <w:top w:space="0" w:sz="0" w:val="nil"/>
-          <w:left w:space="0" w:sz="0" w:val="nil"/>
-          <w:bottom w:space="0" w:sz="0" w:val="nil"/>
-          <w:right w:space="0" w:sz="0" w:val="nil"/>
-          <w:between w:space="0" w:sz="0" w:val="nil"/>
+          <w:top w:val="nil"/>
+          <w:left w:val="nil"/>
+          <w:bottom w:val="nil"/>
+          <w:right w:val="nil"/>
+          <w:between w:val="nil"/>
         </w:pBdr>
-        <w:shd w:fill="auto" w:val="clear"/>
-        <w:spacing w:after="200" w:before="0" w:line="276" w:lineRule="auto"/>
-        <w:ind w:left="0" w:right="0" w:firstLine="0"/>
-        <w:jc w:val="left"/>
+        <w:spacing w:after="200"/>
         <w:rPr>
-          <w:rFonts w:ascii="Delius" w:cs="Delius" w:eastAsia="Delius" w:hAnsi="Delius"/>
-          <w:b w:val="1"/>
+          <w:rFonts w:ascii="Delius" w:eastAsia="Delius" w:hAnsi="Delius" w:cs="Delius"/>
+          <w:b/>
         </w:rPr>
       </w:pPr>
-      <w:r>
-        <w:rPr>
-          <w:rtl w:val="0"/>
-        </w:rPr>
-      </w:r>
     </w:p>
     <w:sectPr>
-      <w:pgSz w:h="15840" w:w="12240" w:orient="portrait"/>
-      <w:pgMar w:bottom="1440" w:top="1440" w:left="1440" w:right="1440" w:header="0" w:footer="720"/>
+      <w:pgSz w:w="12240" w:h="15840"/>
+      <w:pgMar w:top="1440" w:right="1440" w:bottom="1440" w:left="1440" w:header="0" w:footer="720" w:gutter="0"/>
       <w:pgNumType w:start="1"/>
+      <w:cols w:space="720"/>
     </w:sectPr>
   </w:body>
 </w:document>
 </file>
 
-<file path=word/numbering.xml><?xml version="1.0" encoding="utf-8"?>
-<w:numbering xmlns:mc="http://schemas.openxmlformats.org/markup-compatibility/2006" xmlns:o="urn:schemas-microsoft-com:office:office" xmlns:r="http://schemas.openxmlformats.org/officeDocument/2006/relationships" xmlns:m="http://schemas.openxmlformats.org/officeDocument/2006/math" xmlns:v="urn:schemas-microsoft-com:vml" xmlns:wp="http://schemas.openxmlformats.org/drawingml/2006/wordprocessingDrawing" xmlns:w10="urn:schemas-microsoft-com:office:word" xmlns:w="http://schemas.openxmlformats.org/wordprocessingml/2006/main" xmlns:wne="http://schemas.microsoft.com/office/word/2006/wordml" xmlns:sl="http://schemas.openxmlformats.org/schemaLibrary/2006/main" xmlns:a="http://schemas.openxmlformats.org/drawingml/2006/main" xmlns:pic="http://schemas.openxmlformats.org/drawingml/2006/picture" xmlns:c="http://schemas.openxmlformats.org/drawingml/2006/chart" xmlns:lc="http://schemas.openxmlformats.org/drawingml/2006/lockedCanvas" xmlns:dgm="http://schemas.openxmlformats.org/drawingml/2006/diagram" xmlns:wps="http://schemas.microsoft.com/office/word/2010/wordprocessingShape" xmlns:wpg="http://schemas.microsoft.com/office/word/2010/wordprocessingGroup" xmlns:w14="http://schemas.microsoft.com/office/word/2010/wordml" xmlns:w15="http://schemas.microsoft.com/office/word/2012/wordml"/>
-</file>
-
 <file path=word/styles.xml><?xml version="1.0" encoding="utf-8"?>
-<w:styles xmlns:mc="http://schemas.openxmlformats.org/markup-compatibility/2006" xmlns:o="urn:schemas-microsoft-com:office:office" xmlns:r="http://schemas.openxmlformats.org/officeDocument/2006/relationships" xmlns:m="http://schemas.openxmlformats.org/officeDocument/2006/math" xmlns:v="urn:schemas-microsoft-com:vml" xmlns:wp="http://schemas.openxmlformats.org/drawingml/2006/wordprocessingDrawing" xmlns:w10="urn:schemas-microsoft-com:office:word" xmlns:w="http://schemas.openxmlformats.org/wordprocessingml/2006/main" xmlns:wne="http://schemas.microsoft.com/office/word/2006/wordml" xmlns:sl="http://schemas.openxmlformats.org/schemaLibrary/2006/main" xmlns:a="http://schemas.openxmlformats.org/drawingml/2006/main" xmlns:pic="http://schemas.openxmlformats.org/drawingml/2006/picture" xmlns:c="http://schemas.openxmlformats.org/drawingml/2006/chart" xmlns:lc="http://schemas.openxmlformats.org/drawingml/2006/lockedCanvas" xmlns:dgm="http://schemas.openxmlformats.org/drawingml/2006/diagram" xmlns:wps="http://schemas.microsoft.com/office/word/2010/wordprocessingShape" xmlns:wpg="http://schemas.microsoft.com/office/word/2010/wordprocessingGroup" xmlns:w14="http://schemas.microsoft.com/office/word/2010/wordml" xmlns:w15="http://schemas.microsoft.com/office/word/2012/wordml">
+<w:styles xmlns:mc="http://schemas.openxmlformats.org/markup-compatibility/2006" xmlns:r="http://schemas.openxmlformats.org/officeDocument/2006/relationships" xmlns:w="http://schemas.openxmlformats.org/wordprocessingml/2006/main" xmlns:w14="http://schemas.microsoft.com/office/word/2010/wordml" xmlns:w15="http://schemas.microsoft.com/office/word/2012/wordml" xmlns:w16cex="http://schemas.microsoft.com/office/word/2018/wordml/cex" xmlns:w16cid="http://schemas.microsoft.com/office/word/2016/wordml/cid" xmlns:w16="http://schemas.microsoft.com/office/word/2018/wordml" xmlns:w16sdtdh="http://schemas.microsoft.com/office/word/2020/wordml/sdtdatahash" xmlns:w16se="http://schemas.microsoft.com/office/word/2015/wordml/symex" mc:Ignorable="w14 w15 w16se w16cid w16 w16cex w16sdtdh">
   <w:docDefaults>
     <w:rPrDefault>
       <w:rPr>
-        <w:rFonts w:ascii="Arial" w:cs="Arial" w:eastAsia="Arial" w:hAnsi="Arial"/>
+        <w:rFonts w:ascii="Arial" w:eastAsia="Arial" w:hAnsi="Arial" w:cs="Arial"/>
         <w:sz w:val="22"/>
         <w:szCs w:val="22"/>
-        <w:lang w:val="en"/>
+        <w:lang w:val="en" w:eastAsia="en-US" w:bidi="ar-SA"/>
       </w:rPr>
     </w:rPrDefault>
     <w:pPrDefault>
@@ -917,24 +1175,402 @@
       </w:pPr>
     </w:pPrDefault>
   </w:docDefaults>
-  <w:style w:type="paragraph" w:styleId="Normal" w:default="1">
-    <w:name w:val="normal"/>
-  </w:style>
-  <w:style w:type="table" w:styleId="TableNormal" w:default="1">
-    <w:name w:val="Table Normal"/>
+  <w:latentStyles w:defLockedState="0" w:defUIPriority="99" w:defSemiHidden="0" w:defUnhideWhenUsed="0" w:defQFormat="0" w:count="376">
+    <w:lsdException w:name="Normal" w:uiPriority="0" w:qFormat="1"/>
+    <w:lsdException w:name="heading 1" w:uiPriority="9" w:qFormat="1"/>
+    <w:lsdException w:name="heading 2" w:semiHidden="1" w:uiPriority="9" w:unhideWhenUsed="1" w:qFormat="1"/>
+    <w:lsdException w:name="heading 3" w:semiHidden="1" w:uiPriority="9" w:unhideWhenUsed="1" w:qFormat="1"/>
+    <w:lsdException w:name="heading 4" w:semiHidden="1" w:uiPriority="9" w:unhideWhenUsed="1" w:qFormat="1"/>
+    <w:lsdException w:name="heading 5" w:semiHidden="1" w:uiPriority="9" w:unhideWhenUsed="1" w:qFormat="1"/>
+    <w:lsdException w:name="heading 6" w:semiHidden="1" w:uiPriority="9" w:unhideWhenUsed="1" w:qFormat="1"/>
+    <w:lsdException w:name="heading 7" w:semiHidden="1" w:uiPriority="9" w:unhideWhenUsed="1" w:qFormat="1"/>
+    <w:lsdException w:name="heading 8" w:semiHidden="1" w:uiPriority="9" w:unhideWhenUsed="1" w:qFormat="1"/>
+    <w:lsdException w:name="heading 9" w:semiHidden="1" w:uiPriority="9" w:unhideWhenUsed="1" w:qFormat="1"/>
+    <w:lsdException w:name="index 1" w:semiHidden="1" w:unhideWhenUsed="1"/>
+    <w:lsdException w:name="index 2" w:semiHidden="1" w:unhideWhenUsed="1"/>
+    <w:lsdException w:name="index 3" w:semiHidden="1" w:unhideWhenUsed="1"/>
+    <w:lsdException w:name="index 4" w:semiHidden="1" w:unhideWhenUsed="1"/>
+    <w:lsdException w:name="index 5" w:semiHidden="1" w:unhideWhenUsed="1"/>
+    <w:lsdException w:name="index 6" w:semiHidden="1" w:unhideWhenUsed="1"/>
+    <w:lsdException w:name="index 7" w:semiHidden="1" w:unhideWhenUsed="1"/>
+    <w:lsdException w:name="index 8" w:semiHidden="1" w:unhideWhenUsed="1"/>
+    <w:lsdException w:name="index 9" w:semiHidden="1" w:unhideWhenUsed="1"/>
+    <w:lsdException w:name="toc 1" w:semiHidden="1" w:uiPriority="39" w:unhideWhenUsed="1"/>
+    <w:lsdException w:name="toc 2" w:semiHidden="1" w:uiPriority="39" w:unhideWhenUsed="1"/>
+    <w:lsdException w:name="toc 3" w:semiHidden="1" w:uiPriority="39" w:unhideWhenUsed="1"/>
+    <w:lsdException w:name="toc 4" w:semiHidden="1" w:uiPriority="39" w:unhideWhenUsed="1"/>
+    <w:lsdException w:name="toc 5" w:semiHidden="1" w:uiPriority="39" w:unhideWhenUsed="1"/>
+    <w:lsdException w:name="toc 6" w:semiHidden="1" w:uiPriority="39" w:unhideWhenUsed="1"/>
+    <w:lsdException w:name="toc 7" w:semiHidden="1" w:uiPriority="39" w:unhideWhenUsed="1"/>
+    <w:lsdException w:name="toc 8" w:semiHidden="1" w:uiPriority="39" w:unhideWhenUsed="1"/>
+    <w:lsdException w:name="toc 9" w:semiHidden="1" w:uiPriority="39" w:unhideWhenUsed="1"/>
+    <w:lsdException w:name="Normal Indent" w:semiHidden="1" w:unhideWhenUsed="1"/>
+    <w:lsdException w:name="footnote text" w:semiHidden="1" w:unhideWhenUsed="1"/>
+    <w:lsdException w:name="annotation text" w:semiHidden="1" w:unhideWhenUsed="1"/>
+    <w:lsdException w:name="header" w:semiHidden="1" w:unhideWhenUsed="1"/>
+    <w:lsdException w:name="footer" w:semiHidden="1" w:unhideWhenUsed="1"/>
+    <w:lsdException w:name="index heading" w:semiHidden="1" w:unhideWhenUsed="1"/>
+    <w:lsdException w:name="caption" w:semiHidden="1" w:uiPriority="35" w:unhideWhenUsed="1" w:qFormat="1"/>
+    <w:lsdException w:name="table of figures" w:semiHidden="1" w:unhideWhenUsed="1"/>
+    <w:lsdException w:name="envelope address" w:semiHidden="1" w:unhideWhenUsed="1"/>
+    <w:lsdException w:name="envelope return" w:semiHidden="1" w:unhideWhenUsed="1"/>
+    <w:lsdException w:name="footnote reference" w:semiHidden="1" w:unhideWhenUsed="1"/>
+    <w:lsdException w:name="annotation reference" w:semiHidden="1" w:unhideWhenUsed="1"/>
+    <w:lsdException w:name="line number" w:semiHidden="1" w:unhideWhenUsed="1"/>
+    <w:lsdException w:name="page number" w:semiHidden="1" w:unhideWhenUsed="1"/>
+    <w:lsdException w:name="endnote reference" w:semiHidden="1" w:unhideWhenUsed="1"/>
+    <w:lsdException w:name="endnote text" w:semiHidden="1" w:unhideWhenUsed="1"/>
+    <w:lsdException w:name="table of authorities" w:semiHidden="1" w:unhideWhenUsed="1"/>
+    <w:lsdException w:name="macro" w:semiHidden="1" w:unhideWhenUsed="1"/>
+    <w:lsdException w:name="toa heading" w:semiHidden="1" w:unhideWhenUsed="1"/>
+    <w:lsdException w:name="List" w:semiHidden="1" w:unhideWhenUsed="1"/>
+    <w:lsdException w:name="List Bullet" w:semiHidden="1" w:unhideWhenUsed="1"/>
+    <w:lsdException w:name="List Number" w:semiHidden="1" w:unhideWhenUsed="1"/>
+    <w:lsdException w:name="List 2" w:semiHidden="1" w:unhideWhenUsed="1"/>
+    <w:lsdException w:name="List 3" w:semiHidden="1" w:unhideWhenUsed="1"/>
+    <w:lsdException w:name="List 4" w:semiHidden="1" w:unhideWhenUsed="1"/>
+    <w:lsdException w:name="List 5" w:semiHidden="1" w:unhideWhenUsed="1"/>
+    <w:lsdException w:name="List Bullet 2" w:semiHidden="1" w:unhideWhenUsed="1"/>
+    <w:lsdException w:name="List Bullet 3" w:semiHidden="1" w:unhideWhenUsed="1"/>
+    <w:lsdException w:name="List Bullet 4" w:semiHidden="1" w:unhideWhenUsed="1"/>
+    <w:lsdException w:name="List Bullet 5" w:semiHidden="1" w:unhideWhenUsed="1"/>
+    <w:lsdException w:name="List Number 2" w:semiHidden="1" w:unhideWhenUsed="1"/>
+    <w:lsdException w:name="List Number 3" w:semiHidden="1" w:unhideWhenUsed="1"/>
+    <w:lsdException w:name="List Number 4" w:semiHidden="1" w:unhideWhenUsed="1"/>
+    <w:lsdException w:name="List Number 5" w:semiHidden="1" w:unhideWhenUsed="1"/>
+    <w:lsdException w:name="Title" w:uiPriority="10" w:qFormat="1"/>
+    <w:lsdException w:name="Closing" w:semiHidden="1" w:unhideWhenUsed="1"/>
+    <w:lsdException w:name="Signature" w:semiHidden="1" w:unhideWhenUsed="1"/>
+    <w:lsdException w:name="Default Paragraph Font" w:semiHidden="1" w:uiPriority="1" w:unhideWhenUsed="1"/>
+    <w:lsdException w:name="Body Text" w:semiHidden="1" w:unhideWhenUsed="1"/>
+    <w:lsdException w:name="Body Text Indent" w:semiHidden="1" w:unhideWhenUsed="1"/>
+    <w:lsdException w:name="List Continue" w:semiHidden="1" w:unhideWhenUsed="1"/>
+    <w:lsdException w:name="List Continue 2" w:semiHidden="1" w:unhideWhenUsed="1"/>
+    <w:lsdException w:name="List Continue 3" w:semiHidden="1" w:unhideWhenUsed="1"/>
+    <w:lsdException w:name="List Continue 4" w:semiHidden="1" w:unhideWhenUsed="1"/>
+    <w:lsdException w:name="List Continue 5" w:semiHidden="1" w:unhideWhenUsed="1"/>
+    <w:lsdException w:name="Message Header" w:semiHidden="1" w:unhideWhenUsed="1"/>
+    <w:lsdException w:name="Subtitle" w:uiPriority="11" w:qFormat="1"/>
+    <w:lsdException w:name="Salutation" w:semiHidden="1" w:unhideWhenUsed="1"/>
+    <w:lsdException w:name="Date" w:semiHidden="1" w:unhideWhenUsed="1"/>
+    <w:lsdException w:name="Body Text First Indent" w:semiHidden="1" w:unhideWhenUsed="1"/>
+    <w:lsdException w:name="Body Text First Indent 2" w:semiHidden="1" w:unhideWhenUsed="1"/>
+    <w:lsdException w:name="Note Heading" w:semiHidden="1" w:unhideWhenUsed="1"/>
+    <w:lsdException w:name="Body Text 2" w:semiHidden="1" w:unhideWhenUsed="1"/>
+    <w:lsdException w:name="Body Text 3" w:semiHidden="1" w:unhideWhenUsed="1"/>
+    <w:lsdException w:name="Body Text Indent 2" w:semiHidden="1" w:unhideWhenUsed="1"/>
+    <w:lsdException w:name="Body Text Indent 3" w:semiHidden="1" w:unhideWhenUsed="1"/>
+    <w:lsdException w:name="Block Text" w:semiHidden="1" w:unhideWhenUsed="1"/>
+    <w:lsdException w:name="Hyperlink" w:semiHidden="1" w:unhideWhenUsed="1"/>
+    <w:lsdException w:name="FollowedHyperlink" w:semiHidden="1" w:unhideWhenUsed="1"/>
+    <w:lsdException w:name="Strong" w:uiPriority="22" w:qFormat="1"/>
+    <w:lsdException w:name="Emphasis" w:uiPriority="20" w:qFormat="1"/>
+    <w:lsdException w:name="Document Map" w:semiHidden="1" w:unhideWhenUsed="1"/>
+    <w:lsdException w:name="Plain Text" w:semiHidden="1" w:unhideWhenUsed="1"/>
+    <w:lsdException w:name="E-mail Signature" w:semiHidden="1" w:unhideWhenUsed="1"/>
+    <w:lsdException w:name="HTML Top of Form" w:semiHidden="1" w:unhideWhenUsed="1"/>
+    <w:lsdException w:name="HTML Bottom of Form" w:semiHidden="1" w:unhideWhenUsed="1"/>
+    <w:lsdException w:name="Normal (Web)" w:semiHidden="1" w:unhideWhenUsed="1"/>
+    <w:lsdException w:name="HTML Acronym" w:semiHidden="1" w:unhideWhenUsed="1"/>
+    <w:lsdException w:name="HTML Address" w:semiHidden="1" w:unhideWhenUsed="1"/>
+    <w:lsdException w:name="HTML Cite" w:semiHidden="1" w:unhideWhenUsed="1"/>
+    <w:lsdException w:name="HTML Code" w:semiHidden="1" w:unhideWhenUsed="1"/>
+    <w:lsdException w:name="HTML Definition" w:semiHidden="1" w:unhideWhenUsed="1"/>
+    <w:lsdException w:name="HTML Keyboard" w:semiHidden="1" w:unhideWhenUsed="1"/>
+    <w:lsdException w:name="HTML Preformatted" w:semiHidden="1" w:unhideWhenUsed="1"/>
+    <w:lsdException w:name="HTML Sample" w:semiHidden="1" w:unhideWhenUsed="1"/>
+    <w:lsdException w:name="HTML Typewriter" w:semiHidden="1" w:unhideWhenUsed="1"/>
+    <w:lsdException w:name="HTML Variable" w:semiHidden="1" w:unhideWhenUsed="1"/>
+    <w:lsdException w:name="Normal Table" w:semiHidden="1" w:unhideWhenUsed="1"/>
+    <w:lsdException w:name="annotation subject" w:semiHidden="1" w:unhideWhenUsed="1"/>
+    <w:lsdException w:name="No List" w:semiHidden="1" w:unhideWhenUsed="1"/>
+    <w:lsdException w:name="Outline List 1" w:semiHidden="1" w:unhideWhenUsed="1"/>
+    <w:lsdException w:name="Outline List 2" w:semiHidden="1" w:unhideWhenUsed="1"/>
+    <w:lsdException w:name="Outline List 3" w:semiHidden="1" w:unhideWhenUsed="1"/>
+    <w:lsdException w:name="Table Simple 1" w:semiHidden="1" w:unhideWhenUsed="1"/>
+    <w:lsdException w:name="Table Simple 2" w:semiHidden="1" w:unhideWhenUsed="1"/>
+    <w:lsdException w:name="Table Simple 3" w:semiHidden="1" w:unhideWhenUsed="1"/>
+    <w:lsdException w:name="Table Classic 1" w:semiHidden="1" w:unhideWhenUsed="1"/>
+    <w:lsdException w:name="Table Classic 2" w:semiHidden="1" w:unhideWhenUsed="1"/>
+    <w:lsdException w:name="Table Classic 3" w:semiHidden="1" w:unhideWhenUsed="1"/>
+    <w:lsdException w:name="Table Classic 4" w:semiHidden="1" w:unhideWhenUsed="1"/>
+    <w:lsdException w:name="Table Colorful 1" w:semiHidden="1" w:unhideWhenUsed="1"/>
+    <w:lsdException w:name="Table Colorful 2" w:semiHidden="1" w:unhideWhenUsed="1"/>
+    <w:lsdException w:name="Table Colorful 3" w:semiHidden="1" w:unhideWhenUsed="1"/>
+    <w:lsdException w:name="Table Columns 1" w:semiHidden="1" w:unhideWhenUsed="1"/>
+    <w:lsdException w:name="Table Columns 2" w:semiHidden="1" w:unhideWhenUsed="1"/>
+    <w:lsdException w:name="Table Columns 3" w:semiHidden="1" w:unhideWhenUsed="1"/>
+    <w:lsdException w:name="Table Columns 4" w:semiHidden="1" w:unhideWhenUsed="1"/>
+    <w:lsdException w:name="Table Columns 5" w:semiHidden="1" w:unhideWhenUsed="1"/>
+    <w:lsdException w:name="Table Grid 1" w:semiHidden="1" w:unhideWhenUsed="1"/>
+    <w:lsdException w:name="Table Grid 2" w:semiHidden="1" w:unhideWhenUsed="1"/>
+    <w:lsdException w:name="Table Grid 3" w:semiHidden="1" w:unhideWhenUsed="1"/>
+    <w:lsdException w:name="Table Grid 4" w:semiHidden="1" w:unhideWhenUsed="1"/>
+    <w:lsdException w:name="Table Grid 5" w:semiHidden="1" w:unhideWhenUsed="1"/>
+    <w:lsdException w:name="Table Grid 6" w:semiHidden="1" w:unhideWhenUsed="1"/>
+    <w:lsdException w:name="Table Grid 7" w:semiHidden="1" w:unhideWhenUsed="1"/>
+    <w:lsdException w:name="Table Grid 8" w:semiHidden="1" w:unhideWhenUsed="1"/>
+    <w:lsdException w:name="Table List 1" w:semiHidden="1" w:unhideWhenUsed="1"/>
+    <w:lsdException w:name="Table List 2" w:semiHidden="1" w:unhideWhenUsed="1"/>
+    <w:lsdException w:name="Table List 3" w:semiHidden="1" w:unhideWhenUsed="1"/>
+    <w:lsdException w:name="Table List 4" w:semiHidden="1" w:unhideWhenUsed="1"/>
+    <w:lsdException w:name="Table List 5" w:semiHidden="1" w:unhideWhenUsed="1"/>
+    <w:lsdException w:name="Table List 6" w:semiHidden="1" w:unhideWhenUsed="1"/>
+    <w:lsdException w:name="Table List 7" w:semiHidden="1" w:unhideWhenUsed="1"/>
+    <w:lsdException w:name="Table List 8" w:semiHidden="1" w:unhideWhenUsed="1"/>
+    <w:lsdException w:name="Table 3D effects 1" w:semiHidden="1" w:unhideWhenUsed="1"/>
+    <w:lsdException w:name="Table 3D effects 2" w:semiHidden="1" w:unhideWhenUsed="1"/>
+    <w:lsdException w:name="Table 3D effects 3" w:semiHidden="1" w:unhideWhenUsed="1"/>
+    <w:lsdException w:name="Table Contemporary" w:semiHidden="1" w:unhideWhenUsed="1"/>
+    <w:lsdException w:name="Table Elegant" w:semiHidden="1" w:unhideWhenUsed="1"/>
+    <w:lsdException w:name="Table Professional" w:semiHidden="1" w:unhideWhenUsed="1"/>
+    <w:lsdException w:name="Table Subtle 1" w:semiHidden="1" w:unhideWhenUsed="1"/>
+    <w:lsdException w:name="Table Subtle 2" w:semiHidden="1" w:unhideWhenUsed="1"/>
+    <w:lsdException w:name="Table Web 1" w:semiHidden="1" w:unhideWhenUsed="1"/>
+    <w:lsdException w:name="Table Web 2" w:semiHidden="1" w:unhideWhenUsed="1"/>
+    <w:lsdException w:name="Table Web 3" w:semiHidden="1" w:unhideWhenUsed="1"/>
+    <w:lsdException w:name="Balloon Text" w:semiHidden="1" w:unhideWhenUsed="1"/>
+    <w:lsdException w:name="Table Grid" w:uiPriority="39"/>
+    <w:lsdException w:name="Table Theme" w:semiHidden="1" w:unhideWhenUsed="1"/>
+    <w:lsdException w:name="Placeholder Text" w:semiHidden="1"/>
+    <w:lsdException w:name="No Spacing" w:uiPriority="1" w:qFormat="1"/>
+    <w:lsdException w:name="Light Shading" w:uiPriority="60"/>
+    <w:lsdException w:name="Light List" w:uiPriority="61"/>
+    <w:lsdException w:name="Light Grid" w:uiPriority="62"/>
+    <w:lsdException w:name="Medium Shading 1" w:uiPriority="63"/>
+    <w:lsdException w:name="Medium Shading 2" w:uiPriority="64"/>
+    <w:lsdException w:name="Medium List 1" w:uiPriority="65"/>
+    <w:lsdException w:name="Medium List 2" w:uiPriority="66"/>
+    <w:lsdException w:name="Medium Grid 1" w:uiPriority="67"/>
+    <w:lsdException w:name="Medium Grid 2" w:uiPriority="68"/>
+    <w:lsdException w:name="Medium Grid 3" w:uiPriority="69"/>
+    <w:lsdException w:name="Dark List" w:uiPriority="70"/>
+    <w:lsdException w:name="Colorful Shading" w:uiPriority="71"/>
+    <w:lsdException w:name="Colorful List" w:uiPriority="72"/>
+    <w:lsdException w:name="Colorful Grid" w:uiPriority="73"/>
+    <w:lsdException w:name="Light Shading Accent 1" w:uiPriority="60"/>
+    <w:lsdException w:name="Light List Accent 1" w:uiPriority="61"/>
+    <w:lsdException w:name="Light Grid Accent 1" w:uiPriority="62"/>
+    <w:lsdException w:name="Medium Shading 1 Accent 1" w:uiPriority="63"/>
+    <w:lsdException w:name="Medium Shading 2 Accent 1" w:uiPriority="64"/>
+    <w:lsdException w:name="Medium List 1 Accent 1" w:uiPriority="65"/>
+    <w:lsdException w:name="Revision" w:semiHidden="1"/>
+    <w:lsdException w:name="List Paragraph" w:uiPriority="34" w:qFormat="1"/>
+    <w:lsdException w:name="Quote" w:uiPriority="29" w:qFormat="1"/>
+    <w:lsdException w:name="Intense Quote" w:uiPriority="30" w:qFormat="1"/>
+    <w:lsdException w:name="Medium List 2 Accent 1" w:uiPriority="66"/>
+    <w:lsdException w:name="Medium Grid 1 Accent 1" w:uiPriority="67"/>
+    <w:lsdException w:name="Medium Grid 2 Accent 1" w:uiPriority="68"/>
+    <w:lsdException w:name="Medium Grid 3 Accent 1" w:uiPriority="69"/>
+    <w:lsdException w:name="Dark List Accent 1" w:uiPriority="70"/>
+    <w:lsdException w:name="Colorful Shading Accent 1" w:uiPriority="71"/>
+    <w:lsdException w:name="Colorful List Accent 1" w:uiPriority="72"/>
+    <w:lsdException w:name="Colorful Grid Accent 1" w:uiPriority="73"/>
+    <w:lsdException w:name="Light Shading Accent 2" w:uiPriority="60"/>
+    <w:lsdException w:name="Light List Accent 2" w:uiPriority="61"/>
+    <w:lsdException w:name="Light Grid Accent 2" w:uiPriority="62"/>
+    <w:lsdException w:name="Medium Shading 1 Accent 2" w:uiPriority="63"/>
+    <w:lsdException w:name="Medium Shading 2 Accent 2" w:uiPriority="64"/>
+    <w:lsdException w:name="Medium List 1 Accent 2" w:uiPriority="65"/>
+    <w:lsdException w:name="Medium List 2 Accent 2" w:uiPriority="66"/>
+    <w:lsdException w:name="Medium Grid 1 Accent 2" w:uiPriority="67"/>
+    <w:lsdException w:name="Medium Grid 2 Accent 2" w:uiPriority="68"/>
+    <w:lsdException w:name="Medium Grid 3 Accent 2" w:uiPriority="69"/>
+    <w:lsdException w:name="Dark List Accent 2" w:uiPriority="70"/>
+    <w:lsdException w:name="Colorful Shading Accent 2" w:uiPriority="71"/>
+    <w:lsdException w:name="Colorful List Accent 2" w:uiPriority="72"/>
+    <w:lsdException w:name="Colorful Grid Accent 2" w:uiPriority="73"/>
+    <w:lsdException w:name="Light Shading Accent 3" w:uiPriority="60"/>
+    <w:lsdException w:name="Light List Accent 3" w:uiPriority="61"/>
+    <w:lsdException w:name="Light Grid Accent 3" w:uiPriority="62"/>
+    <w:lsdException w:name="Medium Shading 1 Accent 3" w:uiPriority="63"/>
+    <w:lsdException w:name="Medium Shading 2 Accent 3" w:uiPriority="64"/>
+    <w:lsdException w:name="Medium List 1 Accent 3" w:uiPriority="65"/>
+    <w:lsdException w:name="Medium List 2 Accent 3" w:uiPriority="66"/>
+    <w:lsdException w:name="Medium Grid 1 Accent 3" w:uiPriority="67"/>
+    <w:lsdException w:name="Medium Grid 2 Accent 3" w:uiPriority="68"/>
+    <w:lsdException w:name="Medium Grid 3 Accent 3" w:uiPriority="69"/>
+    <w:lsdException w:name="Dark List Accent 3" w:uiPriority="70"/>
+    <w:lsdException w:name="Colorful Shading Accent 3" w:uiPriority="71"/>
+    <w:lsdException w:name="Colorful List Accent 3" w:uiPriority="72"/>
+    <w:lsdException w:name="Colorful Grid Accent 3" w:uiPriority="73"/>
+    <w:lsdException w:name="Light Shading Accent 4" w:uiPriority="60"/>
+    <w:lsdException w:name="Light List Accent 4" w:uiPriority="61"/>
+    <w:lsdException w:name="Light Grid Accent 4" w:uiPriority="62"/>
+    <w:lsdException w:name="Medium Shading 1 Accent 4" w:uiPriority="63"/>
+    <w:lsdException w:name="Medium Shading 2 Accent 4" w:uiPriority="64"/>
+    <w:lsdException w:name="Medium List 1 Accent 4" w:uiPriority="65"/>
+    <w:lsdException w:name="Medium List 2 Accent 4" w:uiPriority="66"/>
+    <w:lsdException w:name="Medium Grid 1 Accent 4" w:uiPriority="67"/>
+    <w:lsdException w:name="Medium Grid 2 Accent 4" w:uiPriority="68"/>
+    <w:lsdException w:name="Medium Grid 3 Accent 4" w:uiPriority="69"/>
+    <w:lsdException w:name="Dark List Accent 4" w:uiPriority="70"/>
+    <w:lsdException w:name="Colorful Shading Accent 4" w:uiPriority="71"/>
+    <w:lsdException w:name="Colorful List Accent 4" w:uiPriority="72"/>
+    <w:lsdException w:name="Colorful Grid Accent 4" w:uiPriority="73"/>
+    <w:lsdException w:name="Light Shading Accent 5" w:uiPriority="60"/>
+    <w:lsdException w:name="Light List Accent 5" w:uiPriority="61"/>
+    <w:lsdException w:name="Light Grid Accent 5" w:uiPriority="62"/>
+    <w:lsdException w:name="Medium Shading 1 Accent 5" w:uiPriority="63"/>
+    <w:lsdException w:name="Medium Shading 2 Accent 5" w:uiPriority="64"/>
+    <w:lsdException w:name="Medium List 1 Accent 5" w:uiPriority="65"/>
+    <w:lsdException w:name="Medium List 2 Accent 5" w:uiPriority="66"/>
+    <w:lsdException w:name="Medium Grid 1 Accent 5" w:uiPriority="67"/>
+    <w:lsdException w:name="Medium Grid 2 Accent 5" w:uiPriority="68"/>
+    <w:lsdException w:name="Medium Grid 3 Accent 5" w:uiPriority="69"/>
+    <w:lsdException w:name="Dark List Accent 5" w:uiPriority="70"/>
+    <w:lsdException w:name="Colorful Shading Accent 5" w:uiPriority="71"/>
+    <w:lsdException w:name="Colorful List Accent 5" w:uiPriority="72"/>
+    <w:lsdException w:name="Colorful Grid Accent 5" w:uiPriority="73"/>
+    <w:lsdException w:name="Light Shading Accent 6" w:uiPriority="60"/>
+    <w:lsdException w:name="Light List Accent 6" w:uiPriority="61"/>
+    <w:lsdException w:name="Light Grid Accent 6" w:uiPriority="62"/>
+    <w:lsdException w:name="Medium Shading 1 Accent 6" w:uiPriority="63"/>
+    <w:lsdException w:name="Medium Shading 2 Accent 6" w:uiPriority="64"/>
+    <w:lsdException w:name="Medium List 1 Accent 6" w:uiPriority="65"/>
+    <w:lsdException w:name="Medium List 2 Accent 6" w:uiPriority="66"/>
+    <w:lsdException w:name="Medium Grid 1 Accent 6" w:uiPriority="67"/>
+    <w:lsdException w:name="Medium Grid 2 Accent 6" w:uiPriority="68"/>
+    <w:lsdException w:name="Medium Grid 3 Accent 6" w:uiPriority="69"/>
+    <w:lsdException w:name="Dark List Accent 6" w:uiPriority="70"/>
+    <w:lsdException w:name="Colorful Shading Accent 6" w:uiPriority="71"/>
+    <w:lsdException w:name="Colorful List Accent 6" w:uiPriority="72"/>
+    <w:lsdException w:name="Colorful Grid Accent 6" w:uiPriority="73"/>
+    <w:lsdException w:name="Subtle Emphasis" w:uiPriority="19" w:qFormat="1"/>
+    <w:lsdException w:name="Intense Emphasis" w:uiPriority="21" w:qFormat="1"/>
+    <w:lsdException w:name="Subtle Reference" w:uiPriority="31" w:qFormat="1"/>
+    <w:lsdException w:name="Intense Reference" w:uiPriority="32" w:qFormat="1"/>
+    <w:lsdException w:name="Book Title" w:uiPriority="33" w:qFormat="1"/>
+    <w:lsdException w:name="Bibliography" w:semiHidden="1" w:uiPriority="37" w:unhideWhenUsed="1"/>
+    <w:lsdException w:name="TOC Heading" w:semiHidden="1" w:uiPriority="39" w:unhideWhenUsed="1" w:qFormat="1"/>
+    <w:lsdException w:name="Plain Table 1" w:uiPriority="41"/>
+    <w:lsdException w:name="Plain Table 2" w:uiPriority="42"/>
+    <w:lsdException w:name="Plain Table 3" w:uiPriority="43"/>
+    <w:lsdException w:name="Plain Table 4" w:uiPriority="44"/>
+    <w:lsdException w:name="Plain Table 5" w:uiPriority="45"/>
+    <w:lsdException w:name="Grid Table Light" w:uiPriority="40"/>
+    <w:lsdException w:name="Grid Table 1 Light" w:uiPriority="46"/>
+    <w:lsdException w:name="Grid Table 2" w:uiPriority="47"/>
+    <w:lsdException w:name="Grid Table 3" w:uiPriority="48"/>
+    <w:lsdException w:name="Grid Table 4" w:uiPriority="49"/>
+    <w:lsdException w:name="Grid Table 5 Dark" w:uiPriority="50"/>
+    <w:lsdException w:name="Grid Table 6 Colorful" w:uiPriority="51"/>
+    <w:lsdException w:name="Grid Table 7 Colorful" w:uiPriority="52"/>
+    <w:lsdException w:name="Grid Table 1 Light Accent 1" w:uiPriority="46"/>
+    <w:lsdException w:name="Grid Table 2 Accent 1" w:uiPriority="47"/>
+    <w:lsdException w:name="Grid Table 3 Accent 1" w:uiPriority="48"/>
+    <w:lsdException w:name="Grid Table 4 Accent 1" w:uiPriority="49"/>
+    <w:lsdException w:name="Grid Table 5 Dark Accent 1" w:uiPriority="50"/>
+    <w:lsdException w:name="Grid Table 6 Colorful Accent 1" w:uiPriority="51"/>
+    <w:lsdException w:name="Grid Table 7 Colorful Accent 1" w:uiPriority="52"/>
+    <w:lsdException w:name="Grid Table 1 Light Accent 2" w:uiPriority="46"/>
+    <w:lsdException w:name="Grid Table 2 Accent 2" w:uiPriority="47"/>
+    <w:lsdException w:name="Grid Table 3 Accent 2" w:uiPriority="48"/>
+    <w:lsdException w:name="Grid Table 4 Accent 2" w:uiPriority="49"/>
+    <w:lsdException w:name="Grid Table 5 Dark Accent 2" w:uiPriority="50"/>
+    <w:lsdException w:name="Grid Table 6 Colorful Accent 2" w:uiPriority="51"/>
+    <w:lsdException w:name="Grid Table 7 Colorful Accent 2" w:uiPriority="52"/>
+    <w:lsdException w:name="Grid Table 1 Light Accent 3" w:uiPriority="46"/>
+    <w:lsdException w:name="Grid Table 2 Accent 3" w:uiPriority="47"/>
+    <w:lsdException w:name="Grid Table 3 Accent 3" w:uiPriority="48"/>
+    <w:lsdException w:name="Grid Table 4 Accent 3" w:uiPriority="49"/>
+    <w:lsdException w:name="Grid Table 5 Dark Accent 3" w:uiPriority="50"/>
+    <w:lsdException w:name="Grid Table 6 Colorful Accent 3" w:uiPriority="51"/>
+    <w:lsdException w:name="Grid Table 7 Colorful Accent 3" w:uiPriority="52"/>
+    <w:lsdException w:name="Grid Table 1 Light Accent 4" w:uiPriority="46"/>
+    <w:lsdException w:name="Grid Table 2 Accent 4" w:uiPriority="47"/>
+    <w:lsdException w:name="Grid Table 3 Accent 4" w:uiPriority="48"/>
+    <w:lsdException w:name="Grid Table 4 Accent 4" w:uiPriority="49"/>
+    <w:lsdException w:name="Grid Table 5 Dark Accent 4" w:uiPriority="50"/>
+    <w:lsdException w:name="Grid Table 6 Colorful Accent 4" w:uiPriority="51"/>
+    <w:lsdException w:name="Grid Table 7 Colorful Accent 4" w:uiPriority="52"/>
+    <w:lsdException w:name="Grid Table 1 Light Accent 5" w:uiPriority="46"/>
+    <w:lsdException w:name="Grid Table 2 Accent 5" w:uiPriority="47"/>
+    <w:lsdException w:name="Grid Table 3 Accent 5" w:uiPriority="48"/>
+    <w:lsdException w:name="Grid Table 4 Accent 5" w:uiPriority="49"/>
+    <w:lsdException w:name="Grid Table 5 Dark Accent 5" w:uiPriority="50"/>
+    <w:lsdException w:name="Grid Table 6 Colorful Accent 5" w:uiPriority="51"/>
+    <w:lsdException w:name="Grid Table 7 Colorful Accent 5" w:uiPriority="52"/>
+    <w:lsdException w:name="Grid Table 1 Light Accent 6" w:uiPriority="46"/>
+    <w:lsdException w:name="Grid Table 2 Accent 6" w:uiPriority="47"/>
+    <w:lsdException w:name="Grid Table 3 Accent 6" w:uiPriority="48"/>
+    <w:lsdException w:name="Grid Table 4 Accent 6" w:uiPriority="49"/>
+    <w:lsdException w:name="Grid Table 5 Dark Accent 6" w:uiPriority="50"/>
+    <w:lsdException w:name="Grid Table 6 Colorful Accent 6" w:uiPriority="51"/>
+    <w:lsdException w:name="Grid Table 7 Colorful Accent 6" w:uiPriority="52"/>
+    <w:lsdException w:name="List Table 1 Light" w:uiPriority="46"/>
+    <w:lsdException w:name="List Table 2" w:uiPriority="47"/>
+    <w:lsdException w:name="List Table 3" w:uiPriority="48"/>
+    <w:lsdException w:name="List Table 4" w:uiPriority="49"/>
+    <w:lsdException w:name="List Table 5 Dark" w:uiPriority="50"/>
+    <w:lsdException w:name="List Table 6 Colorful" w:uiPriority="51"/>
+    <w:lsdException w:name="List Table 7 Colorful" w:uiPriority="52"/>
+    <w:lsdException w:name="List Table 1 Light Accent 1" w:uiPriority="46"/>
+    <w:lsdException w:name="List Table 2 Accent 1" w:uiPriority="47"/>
+    <w:lsdException w:name="List Table 3 Accent 1" w:uiPriority="48"/>
+    <w:lsdException w:name="List Table 4 Accent 1" w:uiPriority="49"/>
+    <w:lsdException w:name="List Table 5 Dark Accent 1" w:uiPriority="50"/>
+    <w:lsdException w:name="List Table 6 Colorful Accent 1" w:uiPriority="51"/>
+    <w:lsdException w:name="List Table 7 Colorful Accent 1" w:uiPriority="52"/>
+    <w:lsdException w:name="List Table 1 Light Accent 2" w:uiPriority="46"/>
+    <w:lsdException w:name="List Table 2 Accent 2" w:uiPriority="47"/>
+    <w:lsdException w:name="List Table 3 Accent 2" w:uiPriority="48"/>
+    <w:lsdException w:name="List Table 4 Accent 2" w:uiPriority="49"/>
+    <w:lsdException w:name="List Table 5 Dark Accent 2" w:uiPriority="50"/>
+    <w:lsdException w:name="List Table 6 Colorful Accent 2" w:uiPriority="51"/>
+    <w:lsdException w:name="List Table 7 Colorful Accent 2" w:uiPriority="52"/>
+    <w:lsdException w:name="List Table 1 Light Accent 3" w:uiPriority="46"/>
+    <w:lsdException w:name="List Table 2 Accent 3" w:uiPriority="47"/>
+    <w:lsdException w:name="List Table 3 Accent 3" w:uiPriority="48"/>
+    <w:lsdException w:name="List Table 4 Accent 3" w:uiPriority="49"/>
+    <w:lsdException w:name="List Table 5 Dark Accent 3" w:uiPriority="50"/>
+    <w:lsdException w:name="List Table 6 Colorful Accent 3" w:uiPriority="51"/>
+    <w:lsdException w:name="List Table 7 Colorful Accent 3" w:uiPriority="52"/>
+    <w:lsdException w:name="List Table 1 Light Accent 4" w:uiPriority="46"/>
+    <w:lsdException w:name="List Table 2 Accent 4" w:uiPriority="47"/>
+    <w:lsdException w:name="List Table 3 Accent 4" w:uiPriority="48"/>
+    <w:lsdException w:name="List Table 4 Accent 4" w:uiPriority="49"/>
+    <w:lsdException w:name="List Table 5 Dark Accent 4" w:uiPriority="50"/>
+    <w:lsdException w:name="List Table 6 Colorful Accent 4" w:uiPriority="51"/>
+    <w:lsdException w:name="List Table 7 Colorful Accent 4" w:uiPriority="52"/>
+    <w:lsdException w:name="List Table 1 Light Accent 5" w:uiPriority="46"/>
+    <w:lsdException w:name="List Table 2 Accent 5" w:uiPriority="47"/>
+    <w:lsdException w:name="List Table 3 Accent 5" w:uiPriority="48"/>
+    <w:lsdException w:name="List Table 4 Accent 5" w:uiPriority="49"/>
+    <w:lsdException w:name="List Table 5 Dark Accent 5" w:uiPriority="50"/>
+    <w:lsdException w:name="List Table 6 Colorful Accent 5" w:uiPriority="51"/>
+    <w:lsdException w:name="List Table 7 Colorful Accent 5" w:uiPriority="52"/>
+    <w:lsdException w:name="List Table 1 Light Accent 6" w:uiPriority="46"/>
+    <w:lsdException w:name="List Table 2 Accent 6" w:uiPriority="47"/>
+    <w:lsdException w:name="List Table 3 Accent 6" w:uiPriority="48"/>
+    <w:lsdException w:name="List Table 4 Accent 6" w:uiPriority="49"/>
+    <w:lsdException w:name="List Table 5 Dark Accent 6" w:uiPriority="50"/>
+    <w:lsdException w:name="List Table 6 Colorful Accent 6" w:uiPriority="51"/>
+    <w:lsdException w:name="List Table 7 Colorful Accent 6" w:uiPriority="52"/>
+    <w:lsdException w:name="Mention" w:semiHidden="1" w:unhideWhenUsed="1"/>
+    <w:lsdException w:name="Smart Hyperlink" w:semiHidden="1" w:unhideWhenUsed="1"/>
+    <w:lsdException w:name="Hashtag" w:semiHidden="1" w:unhideWhenUsed="1"/>
+    <w:lsdException w:name="Unresolved Mention" w:semiHidden="1" w:unhideWhenUsed="1"/>
+    <w:lsdException w:name="Smart Link" w:semiHidden="1" w:unhideWhenUsed="1"/>
+  </w:latentStyles>
+  <w:style w:type="paragraph" w:default="1" w:styleId="Normal">
+    <w:name w:val="Normal"/>
+    <w:qFormat/>
   </w:style>
   <w:style w:type="paragraph" w:styleId="Heading1">
     <w:name w:val="heading 1"/>
     <w:basedOn w:val="Normal"/>
     <w:next w:val="Normal"/>
+    <w:uiPriority w:val="9"/>
+    <w:qFormat/>
     <w:pPr>
-      <w:keepNext w:val="1"/>
-      <w:keepLines w:val="1"/>
-      <w:pageBreakBefore w:val="0"/>
-      <w:spacing w:before="200" w:lineRule="auto"/>
+      <w:keepNext/>
+      <w:keepLines/>
+      <w:spacing w:before="200"/>
+      <w:outlineLvl w:val="0"/>
     </w:pPr>
     <w:rPr>
-      <w:rFonts w:ascii="Crete Round" w:cs="Crete Round" w:eastAsia="Crete Round" w:hAnsi="Crete Round"/>
+      <w:rFonts w:ascii="Crete Round" w:eastAsia="Crete Round" w:hAnsi="Crete Round" w:cs="Crete Round"/>
       <w:sz w:val="36"/>
       <w:szCs w:val="36"/>
     </w:rPr>
@@ -943,15 +1579,19 @@
     <w:name w:val="heading 2"/>
     <w:basedOn w:val="Normal"/>
     <w:next w:val="Normal"/>
+    <w:uiPriority w:val="9"/>
+    <w:semiHidden/>
+    <w:unhideWhenUsed/>
+    <w:qFormat/>
     <w:pPr>
-      <w:keepNext w:val="1"/>
-      <w:keepLines w:val="1"/>
-      <w:pageBreakBefore w:val="0"/>
-      <w:spacing w:after="0" w:before="200" w:lineRule="auto"/>
+      <w:keepNext/>
+      <w:keepLines/>
+      <w:spacing w:before="200"/>
+      <w:outlineLvl w:val="1"/>
     </w:pPr>
     <w:rPr>
-      <w:rFonts w:ascii="Trebuchet MS" w:cs="Trebuchet MS" w:eastAsia="Trebuchet MS" w:hAnsi="Trebuchet MS"/>
-      <w:b w:val="1"/>
+      <w:rFonts w:ascii="Trebuchet MS" w:eastAsia="Trebuchet MS" w:hAnsi="Trebuchet MS" w:cs="Trebuchet MS"/>
+      <w:b/>
       <w:sz w:val="26"/>
       <w:szCs w:val="26"/>
     </w:rPr>
@@ -960,15 +1600,19 @@
     <w:name w:val="heading 3"/>
     <w:basedOn w:val="Normal"/>
     <w:next w:val="Normal"/>
+    <w:uiPriority w:val="9"/>
+    <w:semiHidden/>
+    <w:unhideWhenUsed/>
+    <w:qFormat/>
     <w:pPr>
-      <w:keepNext w:val="1"/>
-      <w:keepLines w:val="1"/>
-      <w:pageBreakBefore w:val="0"/>
-      <w:spacing w:after="0" w:before="160" w:lineRule="auto"/>
+      <w:keepNext/>
+      <w:keepLines/>
+      <w:spacing w:before="160"/>
+      <w:outlineLvl w:val="2"/>
     </w:pPr>
     <w:rPr>
-      <w:rFonts w:ascii="Trebuchet MS" w:cs="Trebuchet MS" w:eastAsia="Trebuchet MS" w:hAnsi="Trebuchet MS"/>
-      <w:b w:val="1"/>
+      <w:rFonts w:ascii="Trebuchet MS" w:eastAsia="Trebuchet MS" w:hAnsi="Trebuchet MS" w:cs="Trebuchet MS"/>
+      <w:b/>
       <w:color w:val="666666"/>
       <w:sz w:val="24"/>
       <w:szCs w:val="24"/>
@@ -978,17 +1622,19 @@
     <w:name w:val="heading 4"/>
     <w:basedOn w:val="Normal"/>
     <w:next w:val="Normal"/>
+    <w:uiPriority w:val="9"/>
+    <w:semiHidden/>
+    <w:unhideWhenUsed/>
+    <w:qFormat/>
     <w:pPr>
-      <w:keepNext w:val="1"/>
-      <w:keepLines w:val="1"/>
-      <w:pageBreakBefore w:val="0"/>
-      <w:spacing w:after="0" w:before="160" w:lineRule="auto"/>
+      <w:keepNext/>
+      <w:keepLines/>
+      <w:spacing w:before="160"/>
+      <w:outlineLvl w:val="3"/>
     </w:pPr>
     <w:rPr>
-      <w:rFonts w:ascii="Trebuchet MS" w:cs="Trebuchet MS" w:eastAsia="Trebuchet MS" w:hAnsi="Trebuchet MS"/>
+      <w:rFonts w:ascii="Trebuchet MS" w:eastAsia="Trebuchet MS" w:hAnsi="Trebuchet MS" w:cs="Trebuchet MS"/>
       <w:color w:val="666666"/>
-      <w:sz w:val="22"/>
-      <w:szCs w:val="22"/>
       <w:u w:val="single"/>
     </w:rPr>
   </w:style>
@@ -996,49 +1642,80 @@
     <w:name w:val="heading 5"/>
     <w:basedOn w:val="Normal"/>
     <w:next w:val="Normal"/>
+    <w:uiPriority w:val="9"/>
+    <w:semiHidden/>
+    <w:unhideWhenUsed/>
+    <w:qFormat/>
     <w:pPr>
-      <w:keepNext w:val="1"/>
-      <w:keepLines w:val="1"/>
-      <w:pageBreakBefore w:val="0"/>
-      <w:spacing w:after="0" w:before="160" w:lineRule="auto"/>
+      <w:keepNext/>
+      <w:keepLines/>
+      <w:spacing w:before="160"/>
+      <w:outlineLvl w:val="4"/>
     </w:pPr>
     <w:rPr>
-      <w:rFonts w:ascii="Trebuchet MS" w:cs="Trebuchet MS" w:eastAsia="Trebuchet MS" w:hAnsi="Trebuchet MS"/>
+      <w:rFonts w:ascii="Trebuchet MS" w:eastAsia="Trebuchet MS" w:hAnsi="Trebuchet MS" w:cs="Trebuchet MS"/>
       <w:color w:val="666666"/>
-      <w:sz w:val="22"/>
-      <w:szCs w:val="22"/>
     </w:rPr>
   </w:style>
   <w:style w:type="paragraph" w:styleId="Heading6">
     <w:name w:val="heading 6"/>
     <w:basedOn w:val="Normal"/>
     <w:next w:val="Normal"/>
+    <w:uiPriority w:val="9"/>
+    <w:semiHidden/>
+    <w:unhideWhenUsed/>
+    <w:qFormat/>
     <w:pPr>
-      <w:keepNext w:val="1"/>
-      <w:keepLines w:val="1"/>
-      <w:pageBreakBefore w:val="0"/>
-      <w:spacing w:after="0" w:before="160" w:lineRule="auto"/>
+      <w:keepNext/>
+      <w:keepLines/>
+      <w:spacing w:before="160"/>
+      <w:outlineLvl w:val="5"/>
     </w:pPr>
     <w:rPr>
-      <w:rFonts w:ascii="Trebuchet MS" w:cs="Trebuchet MS" w:eastAsia="Trebuchet MS" w:hAnsi="Trebuchet MS"/>
-      <w:i w:val="1"/>
+      <w:rFonts w:ascii="Trebuchet MS" w:eastAsia="Trebuchet MS" w:hAnsi="Trebuchet MS" w:cs="Trebuchet MS"/>
+      <w:i/>
       <w:color w:val="666666"/>
-      <w:sz w:val="22"/>
-      <w:szCs w:val="22"/>
     </w:rPr>
+  </w:style>
+  <w:style w:type="character" w:default="1" w:styleId="DefaultParagraphFont">
+    <w:name w:val="Default Paragraph Font"/>
+    <w:uiPriority w:val="1"/>
+    <w:semiHidden/>
+    <w:unhideWhenUsed/>
+  </w:style>
+  <w:style w:type="table" w:default="1" w:styleId="TableNormal">
+    <w:name w:val="Normal Table"/>
+    <w:uiPriority w:val="99"/>
+    <w:semiHidden/>
+    <w:unhideWhenUsed/>
+    <w:tblPr>
+      <w:tblInd w:w="0" w:type="dxa"/>
+      <w:tblCellMar>
+        <w:top w:w="0" w:type="dxa"/>
+        <w:left w:w="108" w:type="dxa"/>
+        <w:bottom w:w="0" w:type="dxa"/>
+        <w:right w:w="108" w:type="dxa"/>
+      </w:tblCellMar>
+    </w:tblPr>
+  </w:style>
+  <w:style w:type="numbering" w:default="1" w:styleId="NoList">
+    <w:name w:val="No List"/>
+    <w:uiPriority w:val="99"/>
+    <w:semiHidden/>
+    <w:unhideWhenUsed/>
   </w:style>
   <w:style w:type="paragraph" w:styleId="Title">
     <w:name w:val="Title"/>
     <w:basedOn w:val="Normal"/>
     <w:next w:val="Normal"/>
+    <w:uiPriority w:val="10"/>
+    <w:qFormat/>
     <w:pPr>
-      <w:keepNext w:val="1"/>
-      <w:keepLines w:val="1"/>
-      <w:pageBreakBefore w:val="0"/>
-      <w:spacing w:after="0" w:before="0" w:lineRule="auto"/>
+      <w:keepNext/>
+      <w:keepLines/>
     </w:pPr>
     <w:rPr>
-      <w:rFonts w:ascii="Trebuchet MS" w:cs="Trebuchet MS" w:eastAsia="Trebuchet MS" w:hAnsi="Trebuchet MS"/>
+      <w:rFonts w:ascii="Trebuchet MS" w:eastAsia="Trebuchet MS" w:hAnsi="Trebuchet MS" w:cs="Trebuchet MS"/>
       <w:sz w:val="42"/>
       <w:szCs w:val="42"/>
     </w:rPr>
@@ -1047,95 +1724,96 @@
     <w:name w:val="Subtitle"/>
     <w:basedOn w:val="Normal"/>
     <w:next w:val="Normal"/>
+    <w:uiPriority w:val="11"/>
+    <w:qFormat/>
     <w:pPr>
-      <w:keepNext w:val="1"/>
-      <w:keepLines w:val="1"/>
-      <w:pageBreakBefore w:val="0"/>
-      <w:spacing w:after="200" w:before="0" w:lineRule="auto"/>
+      <w:keepNext/>
+      <w:keepLines/>
+      <w:spacing w:after="200"/>
     </w:pPr>
     <w:rPr>
-      <w:rFonts w:ascii="Trebuchet MS" w:cs="Trebuchet MS" w:eastAsia="Trebuchet MS" w:hAnsi="Trebuchet MS"/>
-      <w:i w:val="1"/>
+      <w:rFonts w:ascii="Trebuchet MS" w:eastAsia="Trebuchet MS" w:hAnsi="Trebuchet MS" w:cs="Trebuchet MS"/>
+      <w:i/>
       <w:color w:val="666666"/>
       <w:sz w:val="26"/>
       <w:szCs w:val="26"/>
     </w:rPr>
   </w:style>
-  <w:style w:type="table" w:styleId="Table1">
+  <w:style w:type="table" w:customStyle="1" w:styleId="a">
     <w:basedOn w:val="TableNormal"/>
     <w:tblPr>
       <w:tblStyleRowBandSize w:val="1"/>
       <w:tblStyleColBandSize w:val="1"/>
       <w:tblCellMar>
-        <w:top w:w="100.0" w:type="dxa"/>
-        <w:left w:w="100.0" w:type="dxa"/>
-        <w:bottom w:w="100.0" w:type="dxa"/>
-        <w:right w:w="100.0" w:type="dxa"/>
+        <w:top w:w="100" w:type="dxa"/>
+        <w:left w:w="100" w:type="dxa"/>
+        <w:bottom w:w="100" w:type="dxa"/>
+        <w:right w:w="100" w:type="dxa"/>
       </w:tblCellMar>
     </w:tblPr>
   </w:style>
-  <w:style w:type="table" w:styleId="Table2">
+  <w:style w:type="table" w:customStyle="1" w:styleId="a0">
     <w:basedOn w:val="TableNormal"/>
     <w:tblPr>
       <w:tblStyleRowBandSize w:val="1"/>
       <w:tblStyleColBandSize w:val="1"/>
       <w:tblCellMar>
-        <w:top w:w="100.0" w:type="dxa"/>
-        <w:left w:w="100.0" w:type="dxa"/>
-        <w:bottom w:w="100.0" w:type="dxa"/>
-        <w:right w:w="100.0" w:type="dxa"/>
+        <w:top w:w="100" w:type="dxa"/>
+        <w:left w:w="100" w:type="dxa"/>
+        <w:bottom w:w="100" w:type="dxa"/>
+        <w:right w:w="100" w:type="dxa"/>
       </w:tblCellMar>
     </w:tblPr>
   </w:style>
-  <w:style w:type="table" w:styleId="Table3">
+  <w:style w:type="table" w:customStyle="1" w:styleId="a1">
     <w:basedOn w:val="TableNormal"/>
     <w:tblPr>
       <w:tblStyleRowBandSize w:val="1"/>
       <w:tblStyleColBandSize w:val="1"/>
       <w:tblCellMar>
-        <w:top w:w="100.0" w:type="dxa"/>
-        <w:left w:w="100.0" w:type="dxa"/>
-        <w:bottom w:w="100.0" w:type="dxa"/>
-        <w:right w:w="100.0" w:type="dxa"/>
+        <w:top w:w="100" w:type="dxa"/>
+        <w:left w:w="100" w:type="dxa"/>
+        <w:bottom w:w="100" w:type="dxa"/>
+        <w:right w:w="100" w:type="dxa"/>
       </w:tblCellMar>
     </w:tblPr>
   </w:style>
-  <w:style w:type="table" w:styleId="Table4">
+  <w:style w:type="table" w:customStyle="1" w:styleId="a2">
     <w:basedOn w:val="TableNormal"/>
     <w:tblPr>
       <w:tblStyleRowBandSize w:val="1"/>
       <w:tblStyleColBandSize w:val="1"/>
       <w:tblCellMar>
-        <w:top w:w="100.0" w:type="dxa"/>
-        <w:left w:w="100.0" w:type="dxa"/>
-        <w:bottom w:w="100.0" w:type="dxa"/>
-        <w:right w:w="100.0" w:type="dxa"/>
+        <w:top w:w="100" w:type="dxa"/>
+        <w:left w:w="100" w:type="dxa"/>
+        <w:bottom w:w="100" w:type="dxa"/>
+        <w:right w:w="100" w:type="dxa"/>
       </w:tblCellMar>
     </w:tblPr>
   </w:style>
-  <w:style w:type="table" w:styleId="Table5">
+  <w:style w:type="table" w:customStyle="1" w:styleId="a3">
     <w:basedOn w:val="TableNormal"/>
     <w:tblPr>
       <w:tblStyleRowBandSize w:val="1"/>
       <w:tblStyleColBandSize w:val="1"/>
       <w:tblCellMar>
-        <w:top w:w="100.0" w:type="dxa"/>
-        <w:left w:w="100.0" w:type="dxa"/>
-        <w:bottom w:w="100.0" w:type="dxa"/>
-        <w:right w:w="100.0" w:type="dxa"/>
+        <w:top w:w="100" w:type="dxa"/>
+        <w:left w:w="100" w:type="dxa"/>
+        <w:bottom w:w="100" w:type="dxa"/>
+        <w:right w:w="100" w:type="dxa"/>
       </w:tblCellMar>
     </w:tblPr>
   </w:style>
-  <w:style w:type="table" w:styleId="Table6">
+  <w:style w:type="table" w:customStyle="1" w:styleId="a4">
     <w:basedOn w:val="TableNormal"/>
     <w:tblPr>
       <w:tblStyleRowBandSize w:val="1"/>
       <w:tblStyleColBandSize w:val="1"/>
       <w:tblCellMar>
-        <w:top w:w="100.0" w:type="dxa"/>
-        <w:left w:w="100.0" w:type="dxa"/>
-        <w:bottom w:w="100.0" w:type="dxa"/>
-        <w:right w:w="100.0" w:type="dxa"/>
+        <w:top w:w="100" w:type="dxa"/>
+        <w:left w:w="100" w:type="dxa"/>
+        <w:bottom w:w="100" w:type="dxa"/>
+        <w:right w:w="100" w:type="dxa"/>
       </w:tblCellMar>
     </w:tblPr>
   </w:style>
